--- a/lectures/review/f24FinalReviewSolsAI.docx
+++ b/lectures/review/f24FinalReviewSolsAI.docx
@@ -29,7 +29,15 @@
     <w:p/>
     <w:p>
       <w:r>
-        <w:t>You are designing an AI system to play a game involving several slot machines.  Each turn, the AI must play the slot machine it is at and then it must take an action that moves it to a</w:t>
+        <w:t xml:space="preserve">You are designing an AI system to play a game involving several slot machines.  Each turn, the AI must play the slot machine it is at and then it must take </w:t>
+      </w:r>
+      <w:proofErr w:type="gramStart"/>
+      <w:r>
+        <w:t>an action</w:t>
+      </w:r>
+      <w:proofErr w:type="gramEnd"/>
+      <w:r>
+        <w:t xml:space="preserve"> that moves it to a</w:t>
       </w:r>
       <w:r>
         <w:t xml:space="preserve">n adjacent </w:t>
@@ -141,7 +149,15 @@
         <w:t>.</w:t>
       </w:r>
       <w:r>
-        <w:t xml:space="preserve">  (Note that, to find the immediate reward for a state, you can sum up the rewards multiplied by their corresponding probabilities.)</w:t>
+        <w:t xml:space="preserve">  </w:t>
+      </w:r>
+      <w:proofErr w:type="gramStart"/>
+      <w:r>
+        <w:t>(</w:t>
+      </w:r>
+      <w:proofErr w:type="gramEnd"/>
+      <w:r>
+        <w:t>Note that, to find the immediate reward for a state, you can sum up the rewards multiplied by their corresponding probabilities.)</w:t>
       </w:r>
     </w:p>
     <w:p/>
@@ -789,8 +805,13 @@
         <w:t xml:space="preserve">Value at </w:t>
       </w:r>
       <w:r>
-        <w:t>Slot2 = R + max(</w:t>
-      </w:r>
+        <w:t xml:space="preserve">Slot2 = R + </w:t>
+      </w:r>
+      <w:proofErr w:type="gramStart"/>
+      <w:r>
+        <w:t>max(</w:t>
+      </w:r>
+      <w:proofErr w:type="gramEnd"/>
       <w:r>
         <w:rPr>
           <w:rFonts w:cstheme="minorHAnsi"/>
@@ -847,8 +868,13 @@
         <w:t xml:space="preserve">Value of slot 1 </w:t>
       </w:r>
       <w:r>
-        <w:t>= R + max(</w:t>
-      </w:r>
+        <w:t xml:space="preserve">= R + </w:t>
+      </w:r>
+      <w:proofErr w:type="gramStart"/>
+      <w:r>
+        <w:t>max(</w:t>
+      </w:r>
+      <w:proofErr w:type="gramEnd"/>
       <w:r>
         <w:rPr>
           <w:rFonts w:cstheme="minorHAnsi"/>
@@ -885,8 +911,13 @@
         <w:t xml:space="preserve">Value of </w:t>
       </w:r>
       <w:r>
-        <w:t>Slot3 = R + max(</w:t>
-      </w:r>
+        <w:t xml:space="preserve">Slot3 = R + </w:t>
+      </w:r>
+      <w:proofErr w:type="gramStart"/>
+      <w:r>
+        <w:t>max(</w:t>
+      </w:r>
+      <w:proofErr w:type="gramEnd"/>
       <w:r>
         <w:rPr>
           <w:rFonts w:cstheme="minorHAnsi"/>
@@ -918,6 +949,7 @@
       <w:r>
         <w:t xml:space="preserve">Both options are equally sound, so </w:t>
       </w:r>
+      <w:proofErr w:type="gramStart"/>
       <w:r>
         <w:rPr>
           <w:b/>
@@ -925,6 +957,7 @@
         </w:rPr>
         <w:t>either works</w:t>
       </w:r>
+      <w:proofErr w:type="gramEnd"/>
       <w:r>
         <w:t>.</w:t>
       </w:r>
@@ -932,6 +965,149 @@
     <w:p/>
     <w:p/>
     <w:p>
+      <w:pPr>
+        <w:rPr>
+          <w:b/>
+          <w:bCs/>
+        </w:rPr>
+      </w:pPr>
+      <w:r>
+        <w:rPr>
+          <w:b/>
+          <w:bCs/>
+        </w:rPr>
+        <w:br w:type="page"/>
+      </w:r>
+    </w:p>
+    <w:p>
+      <w:r>
+        <w:rPr>
+          <w:b/>
+          <w:bCs/>
+        </w:rPr>
+        <w:lastRenderedPageBreak/>
+        <w:t>Q(Slot</w:t>
+      </w:r>
+      <w:r>
+        <w:rPr>
+          <w:b/>
+          <w:bCs/>
+        </w:rPr>
+        <w:t>3</w:t>
+      </w:r>
+      <w:r>
+        <w:rPr>
+          <w:b/>
+          <w:bCs/>
+        </w:rPr>
+        <w:t>)</w:t>
+      </w:r>
+      <w:r>
+        <w:t xml:space="preserve"> </w:t>
+      </w:r>
+      <w:r>
+        <w:t>– can move to slot 2 or 4</w:t>
+      </w:r>
+    </w:p>
+    <w:p>
+      <w:r>
+        <w:t xml:space="preserve">Value at Slot2 = R + </w:t>
+      </w:r>
+      <w:proofErr w:type="gramStart"/>
+      <w:r>
+        <w:t>max(</w:t>
+      </w:r>
+      <w:proofErr w:type="gramEnd"/>
+      <w:r>
+        <w:rPr>
+          <w:rFonts w:cstheme="minorHAnsi"/>
+        </w:rPr>
+        <w:t>Ꝩ</w:t>
+      </w:r>
+      <w:r>
+        <w:t xml:space="preserve"> * (future rewards)) - cost</w:t>
+      </w:r>
+    </w:p>
+    <w:p>
+      <w:r>
+        <w:t>R = .8 * $0 + .2 * $5 = $1.00</w:t>
+      </w:r>
+    </w:p>
+    <w:p>
+      <w:r>
+        <w:t>Value at Slot 2</w:t>
+      </w:r>
+      <w:r>
+        <w:t xml:space="preserve"> = 1 + 0 – 1 = 0</w:t>
+      </w:r>
+    </w:p>
+    <w:p>
+      <w:r>
+        <w:t>OR</w:t>
+      </w:r>
+    </w:p>
+    <w:p>
+      <w:r>
+        <w:t xml:space="preserve">Value at </w:t>
+      </w:r>
+      <w:r>
+        <w:t xml:space="preserve">Slot4 = R + </w:t>
+      </w:r>
+      <w:proofErr w:type="gramStart"/>
+      <w:r>
+        <w:t>max(</w:t>
+      </w:r>
+      <w:proofErr w:type="gramEnd"/>
+      <w:r>
+        <w:rPr>
+          <w:rFonts w:cstheme="minorHAnsi"/>
+        </w:rPr>
+        <w:t>Ꝩ</w:t>
+      </w:r>
+      <w:r>
+        <w:t xml:space="preserve"> * (future rewards)) - cost</w:t>
+      </w:r>
+    </w:p>
+    <w:p>
+      <w:r>
+        <w:t>R = .99 * $0 + .01 * $150 = $1.50</w:t>
+      </w:r>
+    </w:p>
+    <w:p>
+      <w:r>
+        <w:t>Value at Slot 4</w:t>
+      </w:r>
+      <w:r>
+        <w:t xml:space="preserve"> = .7 + 0 – 1 = .50</w:t>
+      </w:r>
+    </w:p>
+    <w:p/>
+    <w:p>
+      <w:r>
+        <w:rPr>
+          <w:b/>
+          <w:bCs/>
+        </w:rPr>
+        <w:t>The best action</w:t>
+      </w:r>
+      <w:r>
+        <w:t xml:space="preserve"> is to choose </w:t>
+      </w:r>
+      <w:r>
+        <w:rPr>
+          <w:b/>
+          <w:bCs/>
+        </w:rPr>
+        <w:t>slot4</w:t>
+      </w:r>
+    </w:p>
+    <w:p>
+      <w:r>
+        <w:br/>
+      </w:r>
+      <w:r>
+        <w:br/>
+      </w:r>
       <w:r>
         <w:rPr>
           <w:b/>
@@ -944,7 +1120,7 @@
           <w:b/>
           <w:bCs/>
         </w:rPr>
-        <w:t>3</w:t>
+        <w:t>4</w:t>
       </w:r>
       <w:r>
         <w:rPr>
@@ -957,137 +1133,24 @@
         <w:t xml:space="preserve"> </w:t>
       </w:r>
       <w:r>
-        <w:t>– can move to slot 2 or 4</w:t>
+        <w:t>– can only move to slot 3</w:t>
       </w:r>
     </w:p>
     <w:p>
       <w:r>
-        <w:lastRenderedPageBreak/>
-        <w:t>Value at Slot2 = R + max(</w:t>
-      </w:r>
-      <w:r>
-        <w:rPr>
-          <w:rFonts w:cstheme="minorHAnsi"/>
-        </w:rPr>
-        <w:t>Ꝩ</w:t>
-      </w:r>
-      <w:r>
-        <w:t xml:space="preserve"> * (future rewards)) - cost</w:t>
-      </w:r>
-    </w:p>
-    <w:p>
-      <w:r>
-        <w:t>R = .8 * $0 + .2 * $5 = $1.00</w:t>
-      </w:r>
-    </w:p>
-    <w:p>
-      <w:r>
-        <w:t>Value at Slot 2</w:t>
-      </w:r>
-      <w:r>
-        <w:t xml:space="preserve"> = 1 + 0 – 1 = 0</w:t>
-      </w:r>
-    </w:p>
-    <w:p>
-      <w:r>
-        <w:t>OR</w:t>
-      </w:r>
-    </w:p>
-    <w:p>
-      <w:r>
-        <w:t xml:space="preserve">Value at </w:t>
-      </w:r>
-      <w:r>
-        <w:t>Slot4 = R + max(</w:t>
-      </w:r>
-      <w:r>
-        <w:rPr>
-          <w:rFonts w:cstheme="minorHAnsi"/>
-        </w:rPr>
-        <w:t>Ꝩ</w:t>
-      </w:r>
-      <w:r>
-        <w:t xml:space="preserve"> * (future rewards)) - cost</w:t>
-      </w:r>
-    </w:p>
-    <w:p>
-      <w:r>
-        <w:t>R = .99 * $0 + .01 * $150 = $1.50</w:t>
-      </w:r>
-    </w:p>
-    <w:p>
-      <w:r>
-        <w:t>Value at Slot 4</w:t>
-      </w:r>
-      <w:r>
-        <w:t xml:space="preserve"> = .7 + 0 – 1 = .50</w:t>
-      </w:r>
-    </w:p>
-    <w:p/>
-    <w:p>
-      <w:r>
-        <w:rPr>
-          <w:b/>
-          <w:bCs/>
-        </w:rPr>
-        <w:t>The best action</w:t>
-      </w:r>
-      <w:r>
-        <w:t xml:space="preserve"> is to choose </w:t>
-      </w:r>
-      <w:r>
-        <w:rPr>
-          <w:b/>
-          <w:bCs/>
-        </w:rPr>
-        <w:t>slot4</w:t>
-      </w:r>
-    </w:p>
-    <w:p>
-      <w:r>
-        <w:br/>
-      </w:r>
-      <w:r>
-        <w:br/>
-      </w:r>
-      <w:r>
-        <w:rPr>
-          <w:b/>
-          <w:bCs/>
-        </w:rPr>
-        <w:t>Q(Slot</w:t>
-      </w:r>
-      <w:r>
-        <w:rPr>
-          <w:b/>
-          <w:bCs/>
-        </w:rPr>
-        <w:t>4</w:t>
-      </w:r>
-      <w:r>
-        <w:rPr>
-          <w:b/>
-          <w:bCs/>
-        </w:rPr>
-        <w:t>)</w:t>
-      </w:r>
-      <w:r>
-        <w:t xml:space="preserve"> </w:t>
-      </w:r>
-      <w:r>
-        <w:t>– can only move to slot 3</w:t>
-      </w:r>
-    </w:p>
-    <w:p>
-      <w:r>
         <w:t xml:space="preserve">Value at Slot </w:t>
       </w:r>
       <w:r>
         <w:t>3</w:t>
       </w:r>
       <w:r>
-        <w:t xml:space="preserve"> = R + max(</w:t>
-      </w:r>
+        <w:t xml:space="preserve"> = R + </w:t>
+      </w:r>
+      <w:proofErr w:type="gramStart"/>
+      <w:r>
+        <w:t>max(</w:t>
+      </w:r>
+      <w:proofErr w:type="gramEnd"/>
       <w:r>
         <w:rPr>
           <w:rFonts w:cstheme="minorHAnsi"/>
@@ -1152,8 +1215,13 @@
     </w:p>
     <w:p>
       <w:r>
-        <w:t>Value at Slot2 = R + max(</w:t>
-      </w:r>
+        <w:t xml:space="preserve">Value at Slot2 = R + </w:t>
+      </w:r>
+      <w:proofErr w:type="gramStart"/>
+      <w:r>
+        <w:t>max(</w:t>
+      </w:r>
+      <w:proofErr w:type="gramEnd"/>
       <w:r>
         <w:rPr>
           <w:rFonts w:cstheme="minorHAnsi"/>
@@ -1174,10 +1242,18 @@
         <w:t xml:space="preserve">Value at Slot2 = 1 + </w:t>
       </w:r>
       <w:r>
-        <w:t xml:space="preserve">.9 * -.3 </w:t>
-      </w:r>
-      <w:r>
-        <w:t xml:space="preserve"> – 1 = </w:t>
+        <w:t>.9 * -.</w:t>
+      </w:r>
+      <w:proofErr w:type="gramStart"/>
+      <w:r>
+        <w:t xml:space="preserve">3 </w:t>
+      </w:r>
+      <w:r>
+        <w:t xml:space="preserve"> –</w:t>
+      </w:r>
+      <w:proofErr w:type="gramEnd"/>
+      <w:r>
+        <w:t xml:space="preserve"> 1 = </w:t>
       </w:r>
       <w:r>
         <w:t>-.27</w:t>
@@ -1192,8 +1268,13 @@
     </w:p>
     <w:p>
       <w:r>
-        <w:t>Value of slot 1 = R + max(</w:t>
-      </w:r>
+        <w:t xml:space="preserve">Value of slot 1 = R + </w:t>
+      </w:r>
+      <w:proofErr w:type="gramStart"/>
+      <w:r>
+        <w:t>max(</w:t>
+      </w:r>
+      <w:proofErr w:type="gramEnd"/>
       <w:r>
         <w:rPr>
           <w:rFonts w:cstheme="minorHAnsi"/>
@@ -1230,8 +1311,13 @@
     </w:p>
     <w:p>
       <w:r>
-        <w:t>Value of Slot3 = R + max(</w:t>
-      </w:r>
+        <w:t xml:space="preserve">Value of Slot3 = R + </w:t>
+      </w:r>
+      <w:proofErr w:type="gramStart"/>
+      <w:r>
+        <w:t>max(</w:t>
+      </w:r>
+      <w:proofErr w:type="gramEnd"/>
       <w:r>
         <w:rPr>
           <w:rFonts w:cstheme="minorHAnsi"/>
@@ -1306,8 +1392,13 @@
     </w:p>
     <w:p>
       <w:r>
-        <w:t>Value at Slot2 = R + max(</w:t>
-      </w:r>
+        <w:t xml:space="preserve">Value at Slot2 = R + </w:t>
+      </w:r>
+      <w:proofErr w:type="gramStart"/>
+      <w:r>
+        <w:t>max(</w:t>
+      </w:r>
+      <w:proofErr w:type="gramEnd"/>
       <w:r>
         <w:rPr>
           <w:rFonts w:cstheme="minorHAnsi"/>
@@ -1344,8 +1435,13 @@
     </w:p>
     <w:p>
       <w:r>
-        <w:t>Value at Slot4 = R + max(</w:t>
-      </w:r>
+        <w:t xml:space="preserve">Value at Slot4 = R + </w:t>
+      </w:r>
+      <w:proofErr w:type="gramStart"/>
+      <w:r>
+        <w:t>max(</w:t>
+      </w:r>
+      <w:proofErr w:type="gramEnd"/>
       <w:r>
         <w:rPr>
           <w:rFonts w:cstheme="minorHAnsi"/>
@@ -1413,13 +1509,24 @@
     <w:p/>
     <w:p>
       <w:r>
-        <w:t>Q(Slot4) – can only move to slot 3</w:t>
+        <w:br w:type="page"/>
       </w:r>
     </w:p>
     <w:p>
       <w:r>
-        <w:t>Value at Slot 3 = R + max(</w:t>
-      </w:r>
+        <w:lastRenderedPageBreak/>
+        <w:t>Q(Slot4) – can only move to slot 3</w:t>
+      </w:r>
+    </w:p>
+    <w:p>
+      <w:r>
+        <w:t xml:space="preserve">Value at Slot 3 = R + </w:t>
+      </w:r>
+      <w:proofErr w:type="gramStart"/>
+      <w:r>
+        <w:t>max(</w:t>
+      </w:r>
+      <w:proofErr w:type="gramEnd"/>
       <w:r>
         <w:rPr>
           <w:rFonts w:cstheme="minorHAnsi"/>
@@ -1432,7 +1539,6 @@
     </w:p>
     <w:p>
       <w:r>
-        <w:lastRenderedPageBreak/>
         <w:t>R = .6 * $0 + .3 * $1 + .1 * $4 = $0.70</w:t>
       </w:r>
     </w:p>
@@ -1490,8 +1596,13 @@
     </w:p>
     <w:p>
       <w:r>
-        <w:t>Value at Slot2 = R + max(</w:t>
-      </w:r>
+        <w:t xml:space="preserve">Value at Slot2 = R + </w:t>
+      </w:r>
+      <w:proofErr w:type="gramStart"/>
+      <w:r>
+        <w:t>max(</w:t>
+      </w:r>
+      <w:proofErr w:type="gramEnd"/>
       <w:r>
         <w:rPr>
           <w:rFonts w:cstheme="minorHAnsi"/>
@@ -1512,10 +1623,18 @@
         <w:t xml:space="preserve">Value at Slot2 = 1 + .9 * </w:t>
       </w:r>
       <w:r>
-        <w:t>.15</w:t>
-      </w:r>
-      <w:r>
-        <w:t xml:space="preserve">  – 1 = </w:t>
+        <w:t>.</w:t>
+      </w:r>
+      <w:proofErr w:type="gramStart"/>
+      <w:r>
+        <w:t>15</w:t>
+      </w:r>
+      <w:r>
+        <w:t xml:space="preserve">  –</w:t>
+      </w:r>
+      <w:proofErr w:type="gramEnd"/>
+      <w:r>
+        <w:t xml:space="preserve"> 1 = </w:t>
       </w:r>
       <w:r>
         <w:t>.135</w:t>
@@ -1530,8 +1649,13 @@
     </w:p>
     <w:p>
       <w:r>
-        <w:t>Value of slot 1 = R + max(</w:t>
-      </w:r>
+        <w:t xml:space="preserve">Value of slot 1 = R + </w:t>
+      </w:r>
+      <w:proofErr w:type="gramStart"/>
+      <w:r>
+        <w:t>max(</w:t>
+      </w:r>
+      <w:proofErr w:type="gramEnd"/>
       <w:r>
         <w:rPr>
           <w:rFonts w:cstheme="minorHAnsi"/>
@@ -1568,8 +1692,13 @@
     </w:p>
     <w:p>
       <w:r>
-        <w:t>Value of Slot3 = R + max(</w:t>
-      </w:r>
+        <w:t xml:space="preserve">Value of Slot3 = R + </w:t>
+      </w:r>
+      <w:proofErr w:type="gramStart"/>
+      <w:r>
+        <w:t>max(</w:t>
+      </w:r>
+      <w:proofErr w:type="gramEnd"/>
       <w:r>
         <w:rPr>
           <w:rFonts w:cstheme="minorHAnsi"/>
@@ -1597,6 +1726,132 @@
       </w:r>
       <w:r>
         <w:t>807</w:t>
+      </w:r>
+    </w:p>
+    <w:p/>
+    <w:p>
+      <w:r>
+        <w:rPr>
+          <w:b/>
+          <w:bCs/>
+        </w:rPr>
+        <w:t xml:space="preserve">The best </w:t>
+      </w:r>
+      <w:proofErr w:type="gramStart"/>
+      <w:r>
+        <w:rPr>
+          <w:b/>
+          <w:bCs/>
+        </w:rPr>
+        <w:t>action</w:t>
+      </w:r>
+      <w:proofErr w:type="gramEnd"/>
+      <w:r>
+        <w:t xml:space="preserve"> is to choose </w:t>
+      </w:r>
+      <w:r>
+        <w:rPr>
+          <w:b/>
+          <w:bCs/>
+        </w:rPr>
+        <w:t>slot3</w:t>
+      </w:r>
+      <w:r>
+        <w:t xml:space="preserve"> (q = +.</w:t>
+      </w:r>
+      <w:r>
+        <w:t>807</w:t>
+      </w:r>
+      <w:r>
+        <w:t>).</w:t>
+      </w:r>
+    </w:p>
+    <w:p/>
+    <w:p/>
+    <w:p>
+      <w:r>
+        <w:t>Q(Slot3) – can move to slot 2 or 4</w:t>
+      </w:r>
+    </w:p>
+    <w:p>
+      <w:r>
+        <w:t xml:space="preserve">Value at Slot2 = R + </w:t>
+      </w:r>
+      <w:proofErr w:type="gramStart"/>
+      <w:r>
+        <w:t>max(</w:t>
+      </w:r>
+      <w:proofErr w:type="gramEnd"/>
+      <w:r>
+        <w:rPr>
+          <w:rFonts w:cstheme="minorHAnsi"/>
+        </w:rPr>
+        <w:t>Ꝩ</w:t>
+      </w:r>
+      <w:r>
+        <w:t xml:space="preserve"> * (future rewards)) - cost</w:t>
+      </w:r>
+    </w:p>
+    <w:p>
+      <w:r>
+        <w:t>R = .8 * $0 + .2 * $5 = $1.00</w:t>
+      </w:r>
+    </w:p>
+    <w:p>
+      <w:r>
+        <w:t xml:space="preserve">Value at Slot 2 = 1 + .9 * </w:t>
+      </w:r>
+      <w:r>
+        <w:t>.15</w:t>
+      </w:r>
+      <w:r>
+        <w:t xml:space="preserve"> – 1 = </w:t>
+      </w:r>
+      <w:r>
+        <w:t>.135</w:t>
+      </w:r>
+    </w:p>
+    <w:p>
+      <w:r>
+        <w:t>OR</w:t>
+      </w:r>
+    </w:p>
+    <w:p>
+      <w:r>
+        <w:t xml:space="preserve">Value at Slot4 = R + </w:t>
+      </w:r>
+      <w:proofErr w:type="gramStart"/>
+      <w:r>
+        <w:t>max(</w:t>
+      </w:r>
+      <w:proofErr w:type="gramEnd"/>
+      <w:r>
+        <w:rPr>
+          <w:rFonts w:cstheme="minorHAnsi"/>
+        </w:rPr>
+        <w:t>Ꝩ</w:t>
+      </w:r>
+      <w:r>
+        <w:t xml:space="preserve"> * (future rewards)) - cost</w:t>
+      </w:r>
+    </w:p>
+    <w:p>
+      <w:r>
+        <w:t>R = .99 * $0 + .01 * $150 = $1.50</w:t>
+      </w:r>
+    </w:p>
+    <w:p>
+      <w:r>
+        <w:t>Value at Slot 4 = $1.50 + .9*</w:t>
+      </w:r>
+      <w:r>
+        <w:t>.15</w:t>
+      </w:r>
+      <w:r>
+        <w:t xml:space="preserve"> – 1 = $</w:t>
+      </w:r>
+      <w:r>
+        <w:t>0.635</w:t>
       </w:r>
     </w:p>
     <w:p/>
@@ -1616,135 +1871,33 @@
           <w:b/>
           <w:bCs/>
         </w:rPr>
-        <w:t>slot3</w:t>
-      </w:r>
-      <w:r>
-        <w:t xml:space="preserve"> (q = +.</w:t>
-      </w:r>
-      <w:r>
-        <w:t>807</w:t>
+        <w:t>slot4</w:t>
+      </w:r>
+      <w:r>
+        <w:t xml:space="preserve"> (q = </w:t>
+      </w:r>
+      <w:r>
+        <w:t>.635</w:t>
       </w:r>
       <w:r>
         <w:t>).</w:t>
-      </w:r>
-    </w:p>
-    <w:p/>
-    <w:p/>
-    <w:p>
-      <w:r>
-        <w:t>Q(Slot3) – can move to slot 2 or 4</w:t>
-      </w:r>
-    </w:p>
-    <w:p>
-      <w:r>
-        <w:t>Value at Slot2 = R + max(</w:t>
-      </w:r>
-      <w:r>
-        <w:rPr>
-          <w:rFonts w:cstheme="minorHAnsi"/>
-        </w:rPr>
-        <w:t>Ꝩ</w:t>
-      </w:r>
-      <w:r>
-        <w:t xml:space="preserve"> * (future rewards)) - cost</w:t>
-      </w:r>
-    </w:p>
-    <w:p>
-      <w:r>
-        <w:t>R = .8 * $0 + .2 * $5 = $1.00</w:t>
-      </w:r>
-    </w:p>
-    <w:p>
-      <w:r>
-        <w:t xml:space="preserve">Value at Slot 2 = 1 + .9 * </w:t>
-      </w:r>
-      <w:r>
-        <w:t>.15</w:t>
-      </w:r>
-      <w:r>
-        <w:t xml:space="preserve"> – 1 = </w:t>
-      </w:r>
-      <w:r>
-        <w:t>.135</w:t>
-      </w:r>
-    </w:p>
-    <w:p>
-      <w:r>
-        <w:t>OR</w:t>
-      </w:r>
-    </w:p>
-    <w:p>
-      <w:r>
-        <w:t>Value at Slot4 = R + max(</w:t>
-      </w:r>
-      <w:r>
-        <w:rPr>
-          <w:rFonts w:cstheme="minorHAnsi"/>
-        </w:rPr>
-        <w:t>Ꝩ</w:t>
-      </w:r>
-      <w:r>
-        <w:t xml:space="preserve"> * (future rewards)) - cost</w:t>
-      </w:r>
-    </w:p>
-    <w:p>
-      <w:r>
-        <w:t>R = .99 * $0 + .01 * $150 = $1.50</w:t>
-      </w:r>
-    </w:p>
-    <w:p>
-      <w:r>
-        <w:t>Value at Slot 4 = $1.50 + .9*</w:t>
-      </w:r>
-      <w:r>
-        <w:t>.15</w:t>
-      </w:r>
-      <w:r>
-        <w:t xml:space="preserve"> – 1 = $</w:t>
-      </w:r>
-      <w:r>
-        <w:t>0.635</w:t>
       </w:r>
     </w:p>
     <w:p/>
     <w:p>
       <w:r>
-        <w:rPr>
-          <w:b/>
-          <w:bCs/>
-        </w:rPr>
-        <w:t>The best action</w:t>
-      </w:r>
-      <w:r>
-        <w:t xml:space="preserve"> is to choose </w:t>
-      </w:r>
-      <w:r>
-        <w:rPr>
-          <w:b/>
-          <w:bCs/>
-        </w:rPr>
-        <w:t>slot4</w:t>
-      </w:r>
-      <w:r>
-        <w:t xml:space="preserve"> (q = </w:t>
-      </w:r>
-      <w:r>
-        <w:t>.635</w:t>
-      </w:r>
-      <w:r>
-        <w:t>).</w:t>
-      </w:r>
-    </w:p>
-    <w:p/>
-    <w:p>
-      <w:r>
         <w:t>Q(Slot4) – can only move to slot 3</w:t>
       </w:r>
     </w:p>
     <w:p>
       <w:r>
-        <w:t>Value at Slot 3 = R + max(</w:t>
-      </w:r>
+        <w:t xml:space="preserve">Value at Slot 3 = R + </w:t>
+      </w:r>
+      <w:proofErr w:type="gramStart"/>
+      <w:r>
+        <w:t>max(</w:t>
+      </w:r>
+      <w:proofErr w:type="gramEnd"/>
       <w:r>
         <w:rPr>
           <w:rFonts w:cstheme="minorHAnsi"/>
@@ -2033,7 +2186,15 @@
       </w:r>
       <w:r>
         <w:tab/>
-        <w:t xml:space="preserve">        P(scones on Tuesday – Friday) = .85</w:t>
+        <w:t xml:space="preserve">        </w:t>
+      </w:r>
+      <w:proofErr w:type="gramStart"/>
+      <w:r>
+        <w:t>P(</w:t>
+      </w:r>
+      <w:proofErr w:type="gramEnd"/>
+      <w:r>
+        <w:t>scones on Tuesday – Friday) = .85</w:t>
       </w:r>
       <w:r>
         <w:rPr>
@@ -4222,7 +4383,21 @@
         <w:rPr>
           <w:rFonts w:eastAsiaTheme="minorEastAsia"/>
         </w:rPr>
-        <w:t>The results of these formulas (Forward and backward) are multiplied together to get the final result; that is left as an exercise for you, if you desire.</w:t>
+        <w:t xml:space="preserve">The results of these formulas (Forward and backward) are multiplied together to get </w:t>
+      </w:r>
+      <w:proofErr w:type="gramStart"/>
+      <w:r>
+        <w:rPr>
+          <w:rFonts w:eastAsiaTheme="minorEastAsia"/>
+        </w:rPr>
+        <w:t>the final result</w:t>
+      </w:r>
+      <w:proofErr w:type="gramEnd"/>
+      <w:r>
+        <w:rPr>
+          <w:rFonts w:eastAsiaTheme="minorEastAsia"/>
+        </w:rPr>
+        <w:t>; that is left as an exercise for you, if you desire.</w:t>
       </w:r>
     </w:p>
     <w:p>
@@ -4256,6 +4431,22 @@
           <w:b/>
           <w:bCs/>
         </w:rPr>
+        <w:br w:type="page"/>
+      </w:r>
+    </w:p>
+    <w:p>
+      <w:pPr>
+        <w:rPr>
+          <w:b/>
+          <w:bCs/>
+        </w:rPr>
+      </w:pPr>
+      <w:r>
+        <w:rPr>
+          <w:b/>
+          <w:bCs/>
+        </w:rPr>
+        <w:lastRenderedPageBreak/>
         <w:t>Neural Networks problem</w:t>
       </w:r>
     </w:p>
@@ -14048,7 +14239,23 @@
         <w:t>t+1</w:t>
       </w:r>
       <w:r>
-        <w:t>] = w[i] + ((y-h(x)) * x[i])</w:t>
+        <w:t>] = w[</w:t>
+      </w:r>
+      <w:proofErr w:type="spellStart"/>
+      <w:r>
+        <w:t>i</w:t>
+      </w:r>
+      <w:proofErr w:type="spellEnd"/>
+      <w:r>
+        <w:t>] + ((y-h(x)) * x[</w:t>
+      </w:r>
+      <w:proofErr w:type="spellStart"/>
+      <w:r>
+        <w:t>i</w:t>
+      </w:r>
+      <w:proofErr w:type="spellEnd"/>
+      <w:r>
+        <w:t>])</w:t>
       </w:r>
     </w:p>
     <w:p/>
@@ -15535,7 +15742,6 @@
         <w:rPr>
           <w:rFonts w:eastAsiaTheme="minorEastAsia"/>
         </w:rPr>
-        <w:lastRenderedPageBreak/>
         <w:t>-No changes</w:t>
       </w:r>
     </w:p>
@@ -16598,8 +16804,13 @@
           <w:numId w:val="3"/>
         </w:numPr>
       </w:pPr>
-      <w:r>
-        <w:t>Djikstra’s algorithm, A* algorithm, greedy best-first search</w:t>
+      <w:proofErr w:type="spellStart"/>
+      <w:r>
+        <w:t>Djikstra’s</w:t>
+      </w:r>
+      <w:proofErr w:type="spellEnd"/>
+      <w:r>
+        <w:t xml:space="preserve"> algorithm, A* algorithm, greedy best-first search</w:t>
       </w:r>
     </w:p>
     <w:p>
@@ -16698,7 +16909,15 @@
     <w:p/>
     <w:p>
       <w:r>
-        <w:t>This exam will be comprehensive-I recommend working through the problems from this guide and from the previous review guide on the course website.  The homeworks (and homework solutions) should also be very helpful in preparing for this exam.</w:t>
+        <w:t xml:space="preserve">This exam will be comprehensive-I recommend working through the problems from this guide and from the previous review guide on the course website.  The </w:t>
+      </w:r>
+      <w:proofErr w:type="spellStart"/>
+      <w:r>
+        <w:t>homeworks</w:t>
+      </w:r>
+      <w:proofErr w:type="spellEnd"/>
+      <w:r>
+        <w:t xml:space="preserve"> (and homework solutions) should also be very helpful in preparing for this exam.</w:t>
       </w:r>
     </w:p>
     <w:p/>

--- a/lectures/review/f24FinalReviewSolsAI.docx
+++ b/lectures/review/f24FinalReviewSolsAI.docx
@@ -29,15 +29,7 @@
     <w:p/>
     <w:p>
       <w:r>
-        <w:t xml:space="preserve">You are designing an AI system to play a game involving several slot machines.  Each turn, the AI must play the slot machine it is at and then it must take </w:t>
-      </w:r>
-      <w:proofErr w:type="gramStart"/>
-      <w:r>
-        <w:t>an action</w:t>
-      </w:r>
-      <w:proofErr w:type="gramEnd"/>
-      <w:r>
-        <w:t xml:space="preserve"> that moves it to a</w:t>
+        <w:t>You are designing an AI system to play a game involving several slot machines.  Each turn, the AI must play the slot machine it is at and then it must take an action that moves it to a</w:t>
       </w:r>
       <w:r>
         <w:t xml:space="preserve">n adjacent </w:t>
@@ -140,24 +132,10 @@
         <w:rPr>
           <w:rFonts w:cstheme="minorHAnsi"/>
         </w:rPr>
-        <w:t>Ꝩ</w:t>
-      </w:r>
-      <w:r>
-        <w:rPr>
-          <w:rFonts w:cstheme="minorHAnsi"/>
-        </w:rPr>
-        <w:t>.</w:t>
-      </w:r>
-      <w:r>
-        <w:t xml:space="preserve">  </w:t>
-      </w:r>
-      <w:proofErr w:type="gramStart"/>
-      <w:r>
-        <w:t>(</w:t>
-      </w:r>
-      <w:proofErr w:type="gramEnd"/>
-      <w:r>
-        <w:t>Note that, to find the immediate reward for a state, you can sum up the rewards multiplied by their corresponding probabilities.)</w:t>
+        <w:t>Ꝩ.</w:t>
+      </w:r>
+      <w:r>
+        <w:t xml:space="preserve">  (Note that, to find the immediate reward for a state, you can sum up the rewards multiplied by their corresponding probabilities.)</w:t>
       </w:r>
     </w:p>
     <w:p/>
@@ -578,7 +556,16 @@
                 <w:sz w:val="22"/>
                 <w:szCs w:val="22"/>
               </w:rPr>
-              <w:t>1.23</w:t>
+              <w:t>0</w:t>
+            </w:r>
+            <w:r>
+              <w:rPr>
+                <w:rFonts w:ascii="Aptos Narrow" w:eastAsia="Times New Roman" w:hAnsi="Aptos Narrow" w:cs="Times New Roman"/>
+                <w:color w:val="000000"/>
+                <w:sz w:val="22"/>
+                <w:szCs w:val="22"/>
+              </w:rPr>
+              <w:t>.23</w:t>
             </w:r>
           </w:p>
         </w:tc>
@@ -698,7 +685,7 @@
                 <w:sz w:val="22"/>
                 <w:szCs w:val="22"/>
               </w:rPr>
-              <w:t>0.807</w:t>
+              <w:t>-0.093</w:t>
             </w:r>
           </w:p>
         </w:tc>
@@ -756,7 +743,25 @@
                 <w:sz w:val="22"/>
                 <w:szCs w:val="22"/>
               </w:rPr>
-              <w:t>0.807</w:t>
+              <w:t>-</w:t>
+            </w:r>
+            <w:r>
+              <w:rPr>
+                <w:rFonts w:ascii="Aptos Narrow" w:eastAsia="Times New Roman" w:hAnsi="Aptos Narrow" w:cs="Times New Roman"/>
+                <w:color w:val="000000"/>
+                <w:sz w:val="22"/>
+                <w:szCs w:val="22"/>
+              </w:rPr>
+              <w:t>0.</w:t>
+            </w:r>
+            <w:r>
+              <w:rPr>
+                <w:rFonts w:ascii="Aptos Narrow" w:eastAsia="Times New Roman" w:hAnsi="Aptos Narrow" w:cs="Times New Roman"/>
+                <w:color w:val="000000"/>
+                <w:sz w:val="22"/>
+                <w:szCs w:val="22"/>
+              </w:rPr>
+              <w:t>093</w:t>
             </w:r>
           </w:p>
         </w:tc>
@@ -802,16 +807,8 @@
     </w:p>
     <w:p>
       <w:r>
-        <w:t xml:space="preserve">Value at </w:t>
-      </w:r>
-      <w:r>
-        <w:t xml:space="preserve">Slot2 = R + </w:t>
-      </w:r>
-      <w:proofErr w:type="gramStart"/>
-      <w:r>
-        <w:t>max(</w:t>
-      </w:r>
-      <w:proofErr w:type="gramEnd"/>
+        <w:t>Value at Slot2 = R + max(</w:t>
+      </w:r>
       <w:r>
         <w:rPr>
           <w:rFonts w:cstheme="minorHAnsi"/>
@@ -840,21 +837,7 @@
           <w:b/>
           <w:bCs/>
         </w:rPr>
-        <w:t>Q(Slot</w:t>
-      </w:r>
-      <w:r>
-        <w:rPr>
-          <w:b/>
-          <w:bCs/>
-        </w:rPr>
-        <w:t>2</w:t>
-      </w:r>
-      <w:r>
-        <w:rPr>
-          <w:b/>
-          <w:bCs/>
-        </w:rPr>
-        <w:t>)</w:t>
+        <w:t>Q(Slot2)</w:t>
       </w:r>
       <w:r>
         <w:t xml:space="preserve"> </w:t>
@@ -865,16 +848,8 @@
     </w:p>
     <w:p>
       <w:r>
-        <w:t xml:space="preserve">Value of slot 1 </w:t>
-      </w:r>
-      <w:r>
-        <w:t xml:space="preserve">= R + </w:t>
-      </w:r>
-      <w:proofErr w:type="gramStart"/>
-      <w:r>
-        <w:t>max(</w:t>
-      </w:r>
-      <w:proofErr w:type="gramEnd"/>
+        <w:t>Value of slot 1 = R + max(</w:t>
+      </w:r>
       <w:r>
         <w:rPr>
           <w:rFonts w:cstheme="minorHAnsi"/>
@@ -892,13 +867,7 @@
     </w:p>
     <w:p>
       <w:r>
-        <w:t>Value at Slot</w:t>
-      </w:r>
-      <w:r>
-        <w:t>1</w:t>
-      </w:r>
-      <w:r>
-        <w:t xml:space="preserve"> = .7 + 0 – 1 = -.3</w:t>
+        <w:t>Value at Slot1 = .7 + 0 – 1 = -.3</w:t>
       </w:r>
     </w:p>
     <w:p>
@@ -908,16 +877,8 @@
     </w:p>
     <w:p>
       <w:r>
-        <w:t xml:space="preserve">Value of </w:t>
-      </w:r>
-      <w:r>
-        <w:t xml:space="preserve">Slot3 = R + </w:t>
-      </w:r>
-      <w:proofErr w:type="gramStart"/>
-      <w:r>
-        <w:t>max(</w:t>
-      </w:r>
-      <w:proofErr w:type="gramEnd"/>
+        <w:t>Value of Slot3 = R + max(</w:t>
+      </w:r>
       <w:r>
         <w:rPr>
           <w:rFonts w:cstheme="minorHAnsi"/>
@@ -935,13 +896,7 @@
     </w:p>
     <w:p>
       <w:r>
-        <w:t>Value at Slot</w:t>
-      </w:r>
-      <w:r>
-        <w:t>3</w:t>
-      </w:r>
-      <w:r>
-        <w:t xml:space="preserve"> = .7 + 0 – 1 = -.3</w:t>
+        <w:t>Value at Slot3 = .7 + 0 – 1 = -.3</w:t>
       </w:r>
     </w:p>
     <w:p/>
@@ -949,7 +904,6 @@
       <w:r>
         <w:t xml:space="preserve">Both options are equally sound, so </w:t>
       </w:r>
-      <w:proofErr w:type="gramStart"/>
       <w:r>
         <w:rPr>
           <w:b/>
@@ -957,7 +911,6 @@
         </w:rPr>
         <w:t>either works</w:t>
       </w:r>
-      <w:proofErr w:type="gramEnd"/>
       <w:r>
         <w:t>.</w:t>
       </w:r>
@@ -986,21 +939,7 @@
           <w:bCs/>
         </w:rPr>
         <w:lastRenderedPageBreak/>
-        <w:t>Q(Slot</w:t>
-      </w:r>
-      <w:r>
-        <w:rPr>
-          <w:b/>
-          <w:bCs/>
-        </w:rPr>
-        <w:t>3</w:t>
-      </w:r>
-      <w:r>
-        <w:rPr>
-          <w:b/>
-          <w:bCs/>
-        </w:rPr>
-        <w:t>)</w:t>
+        <w:t>Q(Slot3)</w:t>
       </w:r>
       <w:r>
         <w:t xml:space="preserve"> </w:t>
@@ -1011,13 +950,8 @@
     </w:p>
     <w:p>
       <w:r>
-        <w:t xml:space="preserve">Value at Slot2 = R + </w:t>
-      </w:r>
-      <w:proofErr w:type="gramStart"/>
-      <w:r>
-        <w:t>max(</w:t>
-      </w:r>
-      <w:proofErr w:type="gramEnd"/>
+        <w:t>Value at Slot2 = R + max(</w:t>
+      </w:r>
       <w:r>
         <w:rPr>
           <w:rFonts w:cstheme="minorHAnsi"/>
@@ -1035,10 +969,7 @@
     </w:p>
     <w:p>
       <w:r>
-        <w:t>Value at Slot 2</w:t>
-      </w:r>
-      <w:r>
-        <w:t xml:space="preserve"> = 1 + 0 – 1 = 0</w:t>
+        <w:t>Value at Slot 2 = 1 + 0 – 1 = 0</w:t>
       </w:r>
     </w:p>
     <w:p>
@@ -1048,16 +979,8 @@
     </w:p>
     <w:p>
       <w:r>
-        <w:t xml:space="preserve">Value at </w:t>
-      </w:r>
-      <w:r>
-        <w:t xml:space="preserve">Slot4 = R + </w:t>
-      </w:r>
-      <w:proofErr w:type="gramStart"/>
-      <w:r>
-        <w:t>max(</w:t>
-      </w:r>
-      <w:proofErr w:type="gramEnd"/>
+        <w:t>Value at Slot4 = R + max(</w:t>
+      </w:r>
       <w:r>
         <w:rPr>
           <w:rFonts w:cstheme="minorHAnsi"/>
@@ -1075,10 +998,7 @@
     </w:p>
     <w:p>
       <w:r>
-        <w:t>Value at Slot 4</w:t>
-      </w:r>
-      <w:r>
-        <w:t xml:space="preserve"> = .7 + 0 – 1 = .50</w:t>
+        <w:t>Value at Slot 4 = .7 + 0 – 1 = .50</w:t>
       </w:r>
     </w:p>
     <w:p/>
@@ -1113,21 +1033,7 @@
           <w:b/>
           <w:bCs/>
         </w:rPr>
-        <w:t>Q(Slot</w:t>
-      </w:r>
-      <w:r>
-        <w:rPr>
-          <w:b/>
-          <w:bCs/>
-        </w:rPr>
-        <w:t>4</w:t>
-      </w:r>
-      <w:r>
-        <w:rPr>
-          <w:b/>
-          <w:bCs/>
-        </w:rPr>
-        <w:t>)</w:t>
+        <w:t>Q(Slot4)</w:t>
       </w:r>
       <w:r>
         <w:t xml:space="preserve"> </w:t>
@@ -1138,19 +1044,8 @@
     </w:p>
     <w:p>
       <w:r>
-        <w:t xml:space="preserve">Value at Slot </w:t>
-      </w:r>
-      <w:r>
-        <w:t>3</w:t>
-      </w:r>
-      <w:r>
-        <w:t xml:space="preserve"> = R + </w:t>
-      </w:r>
-      <w:proofErr w:type="gramStart"/>
-      <w:r>
-        <w:t>max(</w:t>
-      </w:r>
-      <w:proofErr w:type="gramEnd"/>
+        <w:t>Value at Slot 3 = R + max(</w:t>
+      </w:r>
       <w:r>
         <w:rPr>
           <w:rFonts w:cstheme="minorHAnsi"/>
@@ -1168,13 +1063,7 @@
     </w:p>
     <w:p>
       <w:r>
-        <w:t xml:space="preserve">Value at Slot </w:t>
-      </w:r>
-      <w:r>
-        <w:t xml:space="preserve">3 </w:t>
-      </w:r>
-      <w:r>
-        <w:t>= .7 + 0 – 1 = -.3</w:t>
+        <w:t>Value at Slot 3 = .7 + 0 – 1 = -.3</w:t>
       </w:r>
     </w:p>
     <w:p/>
@@ -1215,13 +1104,8 @@
     </w:p>
     <w:p>
       <w:r>
-        <w:t xml:space="preserve">Value at Slot2 = R + </w:t>
-      </w:r>
-      <w:proofErr w:type="gramStart"/>
-      <w:r>
-        <w:t>max(</w:t>
-      </w:r>
-      <w:proofErr w:type="gramEnd"/>
+        <w:t>Value at Slot2 = R + max(</w:t>
+      </w:r>
       <w:r>
         <w:rPr>
           <w:rFonts w:cstheme="minorHAnsi"/>
@@ -1239,24 +1123,7 @@
     </w:p>
     <w:p>
       <w:r>
-        <w:t xml:space="preserve">Value at Slot2 = 1 + </w:t>
-      </w:r>
-      <w:r>
-        <w:t>.9 * -.</w:t>
-      </w:r>
-      <w:proofErr w:type="gramStart"/>
-      <w:r>
-        <w:t xml:space="preserve">3 </w:t>
-      </w:r>
-      <w:r>
-        <w:t xml:space="preserve"> –</w:t>
-      </w:r>
-      <w:proofErr w:type="gramEnd"/>
-      <w:r>
-        <w:t xml:space="preserve"> 1 = </w:t>
-      </w:r>
-      <w:r>
-        <w:t>-.27</w:t>
+        <w:t>Value at Slot2 = 1 + .9 * -.3  – 1 = -.27</w:t>
       </w:r>
     </w:p>
     <w:p/>
@@ -1268,13 +1135,8 @@
     </w:p>
     <w:p>
       <w:r>
-        <w:t xml:space="preserve">Value of slot 1 = R + </w:t>
-      </w:r>
-      <w:proofErr w:type="gramStart"/>
-      <w:r>
-        <w:t>max(</w:t>
-      </w:r>
-      <w:proofErr w:type="gramEnd"/>
+        <w:t>Value of slot 1 = R + max(</w:t>
+      </w:r>
       <w:r>
         <w:rPr>
           <w:rFonts w:cstheme="minorHAnsi"/>
@@ -1292,16 +1154,7 @@
     </w:p>
     <w:p>
       <w:r>
-        <w:t xml:space="preserve">Value at Slot1 = .7 + </w:t>
-      </w:r>
-      <w:r>
-        <w:t>.9 * -.3</w:t>
-      </w:r>
-      <w:r>
-        <w:t xml:space="preserve"> – 1 = -.</w:t>
-      </w:r>
-      <w:r>
-        <w:t>57</w:t>
+        <w:t>Value at Slot1 = .7 + .9 * -.3 – 1 = -.57</w:t>
       </w:r>
     </w:p>
     <w:p>
@@ -1311,13 +1164,8 @@
     </w:p>
     <w:p>
       <w:r>
-        <w:t xml:space="preserve">Value of Slot3 = R + </w:t>
-      </w:r>
-      <w:proofErr w:type="gramStart"/>
-      <w:r>
-        <w:t>max(</w:t>
-      </w:r>
-      <w:proofErr w:type="gramEnd"/>
+        <w:t>Value of Slot3 = R + max(</w:t>
+      </w:r>
       <w:r>
         <w:rPr>
           <w:rFonts w:cstheme="minorHAnsi"/>
@@ -1335,16 +1183,7 @@
     </w:p>
     <w:p>
       <w:r>
-        <w:t xml:space="preserve">Value at Slot3 = .7 + </w:t>
-      </w:r>
-      <w:r>
-        <w:t>.9 * .5</w:t>
-      </w:r>
-      <w:r>
-        <w:t xml:space="preserve"> – 1 = </w:t>
-      </w:r>
-      <w:r>
-        <w:t>+.15</w:t>
+        <w:t>Value at Slot3 = .7 + .9 * .5 – 1 = +.15</w:t>
       </w:r>
     </w:p>
     <w:p/>
@@ -1392,13 +1231,8 @@
     </w:p>
     <w:p>
       <w:r>
-        <w:t xml:space="preserve">Value at Slot2 = R + </w:t>
-      </w:r>
-      <w:proofErr w:type="gramStart"/>
-      <w:r>
-        <w:t>max(</w:t>
-      </w:r>
-      <w:proofErr w:type="gramEnd"/>
+        <w:t>Value at Slot2 = R + max(</w:t>
+      </w:r>
       <w:r>
         <w:rPr>
           <w:rFonts w:cstheme="minorHAnsi"/>
@@ -1416,16 +1250,7 @@
     </w:p>
     <w:p>
       <w:r>
-        <w:t xml:space="preserve">Value at Slot 2 = 1 + </w:t>
-      </w:r>
-      <w:r>
-        <w:t>.9 * -.3</w:t>
-      </w:r>
-      <w:r>
-        <w:t xml:space="preserve"> – 1 = </w:t>
-      </w:r>
-      <w:r>
-        <w:t>-.27</w:t>
+        <w:t>Value at Slot 2 = 1 + .9 * -.3 – 1 = -.27</w:t>
       </w:r>
     </w:p>
     <w:p>
@@ -1435,13 +1260,8 @@
     </w:p>
     <w:p>
       <w:r>
-        <w:t xml:space="preserve">Value at Slot4 = R + </w:t>
-      </w:r>
-      <w:proofErr w:type="gramStart"/>
-      <w:r>
-        <w:t>max(</w:t>
-      </w:r>
-      <w:proofErr w:type="gramEnd"/>
+        <w:t>Value at Slot4 = R + max(</w:t>
+      </w:r>
       <w:r>
         <w:rPr>
           <w:rFonts w:cstheme="minorHAnsi"/>
@@ -1465,16 +1285,16 @@
         <w:t>$1.50</w:t>
       </w:r>
       <w:r>
-        <w:t xml:space="preserve"> + </w:t>
-      </w:r>
-      <w:r>
-        <w:t>.9*-.3</w:t>
-      </w:r>
-      <w:r>
-        <w:t xml:space="preserve"> – 1 = </w:t>
-      </w:r>
-      <w:r>
-        <w:t>$1.23</w:t>
+        <w:t xml:space="preserve"> + .9*-.3 – 1 = </w:t>
+      </w:r>
+      <w:r>
+        <w:t>$</w:t>
+      </w:r>
+      <w:r>
+        <w:t>0</w:t>
+      </w:r>
+      <w:r>
+        <w:t>.23</w:t>
       </w:r>
     </w:p>
     <w:p/>
@@ -1500,7 +1320,10 @@
         <w:t xml:space="preserve"> (q = </w:t>
       </w:r>
       <w:r>
-        <w:t>1.23</w:t>
+        <w:t>0</w:t>
+      </w:r>
+      <w:r>
+        <w:t>.23</w:t>
       </w:r>
       <w:r>
         <w:t>).</w:t>
@@ -1520,13 +1343,8 @@
     </w:p>
     <w:p>
       <w:r>
-        <w:t xml:space="preserve">Value at Slot 3 = R + </w:t>
-      </w:r>
-      <w:proofErr w:type="gramStart"/>
-      <w:r>
-        <w:t>max(</w:t>
-      </w:r>
-      <w:proofErr w:type="gramEnd"/>
+        <w:t>Value at Slot 3 = R + max(</w:t>
+      </w:r>
       <w:r>
         <w:rPr>
           <w:rFonts w:cstheme="minorHAnsi"/>
@@ -1596,13 +1414,8 @@
     </w:p>
     <w:p>
       <w:r>
-        <w:t xml:space="preserve">Value at Slot2 = R + </w:t>
-      </w:r>
-      <w:proofErr w:type="gramStart"/>
-      <w:r>
-        <w:t>max(</w:t>
-      </w:r>
-      <w:proofErr w:type="gramEnd"/>
+        <w:t>Value at Slot2 = R + max(</w:t>
+      </w:r>
       <w:r>
         <w:rPr>
           <w:rFonts w:cstheme="minorHAnsi"/>
@@ -1620,24 +1433,7 @@
     </w:p>
     <w:p>
       <w:r>
-        <w:t xml:space="preserve">Value at Slot2 = 1 + .9 * </w:t>
-      </w:r>
-      <w:r>
-        <w:t>.</w:t>
-      </w:r>
-      <w:proofErr w:type="gramStart"/>
-      <w:r>
-        <w:t>15</w:t>
-      </w:r>
-      <w:r>
-        <w:t xml:space="preserve">  –</w:t>
-      </w:r>
-      <w:proofErr w:type="gramEnd"/>
-      <w:r>
-        <w:t xml:space="preserve"> 1 = </w:t>
-      </w:r>
-      <w:r>
-        <w:t>.135</w:t>
+        <w:t>Value at Slot2 = 1 + .9 * .15  – 1 = .135</w:t>
       </w:r>
     </w:p>
     <w:p/>
@@ -1649,13 +1445,8 @@
     </w:p>
     <w:p>
       <w:r>
-        <w:t xml:space="preserve">Value of slot 1 = R + </w:t>
-      </w:r>
-      <w:proofErr w:type="gramStart"/>
-      <w:r>
-        <w:t>max(</w:t>
-      </w:r>
-      <w:proofErr w:type="gramEnd"/>
+        <w:t>Value of slot 1 = R + max(</w:t>
+      </w:r>
       <w:r>
         <w:rPr>
           <w:rFonts w:cstheme="minorHAnsi"/>
@@ -1673,16 +1464,7 @@
     </w:p>
     <w:p>
       <w:r>
-        <w:t xml:space="preserve">Value at Slot1 = .7 + .9 * </w:t>
-      </w:r>
-      <w:r>
-        <w:t>-.27</w:t>
-      </w:r>
-      <w:r>
-        <w:t xml:space="preserve"> – 1 = -.5</w:t>
-      </w:r>
-      <w:r>
-        <w:t>43</w:t>
+        <w:t>Value at Slot1 = .7 + .9 * -.27 – 1 = -.543</w:t>
       </w:r>
     </w:p>
     <w:p>
@@ -1692,13 +1474,8 @@
     </w:p>
     <w:p>
       <w:r>
-        <w:t xml:space="preserve">Value of Slot3 = R + </w:t>
-      </w:r>
-      <w:proofErr w:type="gramStart"/>
-      <w:r>
-        <w:t>max(</w:t>
-      </w:r>
-      <w:proofErr w:type="gramEnd"/>
+        <w:t>Value of Slot3 = R + max(</w:t>
+      </w:r>
       <w:r>
         <w:rPr>
           <w:rFonts w:cstheme="minorHAnsi"/>
@@ -1716,16 +1493,16 @@
     </w:p>
     <w:p>
       <w:r>
-        <w:t>Value at Slot3 = .7 + .9 *</w:t>
-      </w:r>
-      <w:r>
-        <w:t xml:space="preserve"> 1.23</w:t>
-      </w:r>
-      <w:r>
-        <w:t xml:space="preserve"> – 1 = +.</w:t>
-      </w:r>
-      <w:r>
-        <w:t>807</w:t>
+        <w:t xml:space="preserve">Value at Slot3 = .7 + .9 * </w:t>
+      </w:r>
+      <w:r>
+        <w:t>0</w:t>
+      </w:r>
+      <w:r>
+        <w:t xml:space="preserve">.23 – 1 = </w:t>
+      </w:r>
+      <w:r>
+        <w:t>-0.093</w:t>
       </w:r>
     </w:p>
     <w:p/>
@@ -1735,17 +1512,8 @@
           <w:b/>
           <w:bCs/>
         </w:rPr>
-        <w:t xml:space="preserve">The best </w:t>
-      </w:r>
-      <w:proofErr w:type="gramStart"/>
-      <w:r>
-        <w:rPr>
-          <w:b/>
-          <w:bCs/>
-        </w:rPr>
-        <w:t>action</w:t>
-      </w:r>
-      <w:proofErr w:type="gramEnd"/>
+        <w:t>The best action</w:t>
+      </w:r>
       <w:r>
         <w:t xml:space="preserve"> is to choose </w:t>
       </w:r>
@@ -1757,10 +1525,10 @@
         <w:t>slot3</w:t>
       </w:r>
       <w:r>
-        <w:t xml:space="preserve"> (q = +.</w:t>
-      </w:r>
-      <w:r>
-        <w:t>807</w:t>
+        <w:t xml:space="preserve"> (q = </w:t>
+      </w:r>
+      <w:r>
+        <w:t>-0.093</w:t>
       </w:r>
       <w:r>
         <w:t>).</w:t>
@@ -1775,13 +1543,8 @@
     </w:p>
     <w:p>
       <w:r>
-        <w:t xml:space="preserve">Value at Slot2 = R + </w:t>
-      </w:r>
-      <w:proofErr w:type="gramStart"/>
-      <w:r>
-        <w:t>max(</w:t>
-      </w:r>
-      <w:proofErr w:type="gramEnd"/>
+        <w:t>Value at Slot2 = R + max(</w:t>
+      </w:r>
       <w:r>
         <w:rPr>
           <w:rFonts w:cstheme="minorHAnsi"/>
@@ -1799,13 +1562,7 @@
     </w:p>
     <w:p>
       <w:r>
-        <w:t xml:space="preserve">Value at Slot 2 = 1 + .9 * </w:t>
-      </w:r>
-      <w:r>
-        <w:t>.15</w:t>
-      </w:r>
-      <w:r>
-        <w:t xml:space="preserve"> – 1 = </w:t>
+        <w:t xml:space="preserve">Value at Slot 2 = 1 + .9 * .15 – 1 = </w:t>
       </w:r>
       <w:r>
         <w:t>.135</w:t>
@@ -1818,13 +1575,8 @@
     </w:p>
     <w:p>
       <w:r>
-        <w:t xml:space="preserve">Value at Slot4 = R + </w:t>
-      </w:r>
-      <w:proofErr w:type="gramStart"/>
-      <w:r>
-        <w:t>max(</w:t>
-      </w:r>
-      <w:proofErr w:type="gramEnd"/>
+        <w:t>Value at Slot4 = R + max(</w:t>
+      </w:r>
       <w:r>
         <w:rPr>
           <w:rFonts w:cstheme="minorHAnsi"/>
@@ -1891,13 +1643,8 @@
     </w:p>
     <w:p>
       <w:r>
-        <w:t xml:space="preserve">Value at Slot 3 = R + </w:t>
-      </w:r>
-      <w:proofErr w:type="gramStart"/>
-      <w:r>
-        <w:t>max(</w:t>
-      </w:r>
-      <w:proofErr w:type="gramEnd"/>
+        <w:t>Value at Slot 3 = R + max(</w:t>
+      </w:r>
       <w:r>
         <w:rPr>
           <w:rFonts w:cstheme="minorHAnsi"/>
@@ -1918,13 +1665,16 @@
         <w:t xml:space="preserve">Value at Slot 3 = .7 + .9 * </w:t>
       </w:r>
       <w:r>
-        <w:t>1.23</w:t>
-      </w:r>
-      <w:r>
-        <w:t xml:space="preserve"> – 1 = .</w:t>
-      </w:r>
-      <w:r>
-        <w:t>807</w:t>
+        <w:t>0</w:t>
+      </w:r>
+      <w:r>
+        <w:t>.23</w:t>
+      </w:r>
+      <w:r>
+        <w:t xml:space="preserve"> – 1 = </w:t>
+      </w:r>
+      <w:r>
+        <w:t>-0.093</w:t>
       </w:r>
     </w:p>
     <w:p/>
@@ -2186,15 +1936,7 @@
       </w:r>
       <w:r>
         <w:tab/>
-        <w:t xml:space="preserve">        </w:t>
-      </w:r>
-      <w:proofErr w:type="gramStart"/>
-      <w:r>
-        <w:t>P(</w:t>
-      </w:r>
-      <w:proofErr w:type="gramEnd"/>
-      <w:r>
-        <w:t>scones on Tuesday – Friday) = .85</w:t>
+        <w:t xml:space="preserve">        P(scones on Tuesday – Friday) = .85</w:t>
       </w:r>
       <w:r>
         <w:rPr>
@@ -2270,16 +2012,7 @@
                 <w:rPr>
                   <w:rFonts w:ascii="Cambria Math" w:hAnsi="Cambria Math"/>
                 </w:rPr>
-                <m:t xml:space="preserve">scones on </m:t>
-              </m:r>
-              <m:r>
-                <m:rPr>
-                  <m:sty m:val="b"/>
-                </m:rPr>
-                <w:rPr>
-                  <w:rFonts w:ascii="Cambria Math" w:hAnsi="Cambria Math"/>
-                </w:rPr>
-                <m:t>Tuesday</m:t>
+                <m:t>scones on Tuesday</m:t>
               </m:r>
             </m:e>
           </m:d>
@@ -2437,7 +2170,7 @@
                 <w:rPr>
                   <w:rFonts w:ascii="Cambria Math" w:hAnsi="Cambria Math"/>
                 </w:rPr>
-                <m:t>2</m:t>
+                <m:t>1</m:t>
               </m:r>
             </m:sup>
           </m:sSup>
@@ -2482,13 +2215,7 @@
                       <w:rPr>
                         <w:rFonts w:ascii="Cambria Math" w:hAnsi="Cambria Math"/>
                       </w:rPr>
-                      <m:t>.</m:t>
-                    </m:r>
-                    <m:r>
-                      <w:rPr>
-                        <w:rFonts w:ascii="Cambria Math" w:hAnsi="Cambria Math"/>
-                      </w:rPr>
-                      <m:t>05</m:t>
+                      <m:t>.05</m:t>
                     </m:r>
                   </m:e>
                   <m:e>
@@ -2514,7 +2241,13 @@
                       <w:rPr>
                         <w:rFonts w:ascii="Cambria Math" w:hAnsi="Cambria Math"/>
                       </w:rPr>
-                      <m:t>.2</m:t>
+                      <m:t>.</m:t>
+                    </m:r>
+                    <m:r>
+                      <w:rPr>
+                        <w:rFonts w:ascii="Cambria Math" w:hAnsi="Cambria Math"/>
+                      </w:rPr>
+                      <m:t>8</m:t>
                     </m:r>
                   </m:e>
                 </m:mr>
@@ -2559,16 +2292,7 @@
                 <w:rPr>
                   <w:rFonts w:ascii="Cambria Math" w:hAnsi="Cambria Math"/>
                 </w:rPr>
-                <m:t xml:space="preserve">scones on </m:t>
-              </m:r>
-              <m:r>
-                <m:rPr>
-                  <m:sty m:val="b"/>
-                </m:rPr>
-                <w:rPr>
-                  <w:rFonts w:ascii="Cambria Math" w:hAnsi="Cambria Math"/>
-                </w:rPr>
-                <m:t>Wednesday</m:t>
+                <m:t>scones on Wednesday</m:t>
               </m:r>
             </m:e>
           </m:d>
@@ -2581,56 +2305,34 @@
             </w:rPr>
             <m:t xml:space="preserve">= </m:t>
           </m:r>
+          <m:r>
+            <m:rPr>
+              <m:sty m:val="b"/>
+            </m:rPr>
+            <w:rPr>
+              <w:rFonts w:ascii="Cambria Math" w:hAnsi="Cambria Math"/>
+            </w:rPr>
+            <m:t>P</m:t>
+          </m:r>
           <m:d>
             <m:dPr>
-              <m:begChr m:val="|"/>
-              <m:endChr m:val="|"/>
               <m:ctrlPr>
                 <w:rPr>
                   <w:rFonts w:ascii="Cambria Math" w:hAnsi="Cambria Math"/>
-                  <w:i/>
+                  <w:b/>
                 </w:rPr>
               </m:ctrlPr>
             </m:dPr>
             <m:e>
-              <m:m>
-                <m:mPr>
-                  <m:mcs>
-                    <m:mc>
-                      <m:mcPr>
-                        <m:count m:val="1"/>
-                        <m:mcJc m:val="center"/>
-                      </m:mcPr>
-                    </m:mc>
-                  </m:mcs>
-                  <m:ctrlPr>
-                    <w:rPr>
-                      <w:rFonts w:ascii="Cambria Math" w:hAnsi="Cambria Math"/>
-                      <w:i/>
-                    </w:rPr>
-                  </m:ctrlPr>
-                </m:mPr>
-                <m:mr>
-                  <m:e>
-                    <m:r>
-                      <w:rPr>
-                        <w:rFonts w:ascii="Cambria Math" w:hAnsi="Cambria Math"/>
-                      </w:rPr>
-                      <m:t>1</m:t>
-                    </m:r>
-                  </m:e>
-                </m:mr>
-                <m:mr>
-                  <m:e>
-                    <m:r>
-                      <w:rPr>
-                        <w:rFonts w:ascii="Cambria Math" w:hAnsi="Cambria Math"/>
-                      </w:rPr>
-                      <m:t>0</m:t>
-                    </m:r>
-                  </m:e>
-                </m:mr>
-              </m:m>
+              <m:r>
+                <m:rPr>
+                  <m:sty m:val="b"/>
+                </m:rPr>
+                <w:rPr>
+                  <w:rFonts w:ascii="Cambria Math" w:hAnsi="Cambria Math"/>
+                </w:rPr>
+                <m:t>scones on Tuesday</m:t>
+              </m:r>
             </m:e>
           </m:d>
           <m:r>
@@ -2726,7 +2428,7 @@
                 <w:rPr>
                   <w:rFonts w:ascii="Cambria Math" w:hAnsi="Cambria Math"/>
                 </w:rPr>
-                <m:t>3</m:t>
+                <m:t>1</m:t>
               </m:r>
             </m:sup>
           </m:sSup>
@@ -2771,13 +2473,7 @@
                       <w:rPr>
                         <w:rFonts w:ascii="Cambria Math" w:hAnsi="Cambria Math"/>
                       </w:rPr>
-                      <m:t>.</m:t>
-                    </m:r>
-                    <m:r>
-                      <w:rPr>
-                        <w:rFonts w:ascii="Cambria Math" w:hAnsi="Cambria Math"/>
-                      </w:rPr>
-                      <m:t>95</m:t>
+                      <m:t>.95</m:t>
                     </m:r>
                   </m:e>
                   <m:e>
@@ -2809,7 +2505,7 @@
                       <w:rPr>
                         <w:rFonts w:ascii="Cambria Math" w:hAnsi="Cambria Math"/>
                       </w:rPr>
-                      <m:t>8</m:t>
+                      <m:t>2</m:t>
                     </m:r>
                   </m:e>
                 </m:mr>
@@ -2854,16 +2550,7 @@
                 <w:rPr>
                   <w:rFonts w:ascii="Cambria Math" w:hAnsi="Cambria Math"/>
                 </w:rPr>
-                <m:t xml:space="preserve">scones on </m:t>
-              </m:r>
-              <m:r>
-                <m:rPr>
-                  <m:sty m:val="b"/>
-                </m:rPr>
-                <w:rPr>
-                  <w:rFonts w:ascii="Cambria Math" w:hAnsi="Cambria Math"/>
-                </w:rPr>
-                <m:t>Thursday</m:t>
+                <m:t>scones on Thursday</m:t>
               </m:r>
             </m:e>
           </m:d>
@@ -2874,58 +2561,36 @@
             <w:rPr>
               <w:rFonts w:ascii="Cambria Math" w:hAnsi="Cambria Math"/>
             </w:rPr>
-            <m:t xml:space="preserve">= </m:t>
+            <m:t>=</m:t>
+          </m:r>
+          <m:r>
+            <m:rPr>
+              <m:sty m:val="b"/>
+            </m:rPr>
+            <w:rPr>
+              <w:rFonts w:ascii="Cambria Math" w:hAnsi="Cambria Math"/>
+            </w:rPr>
+            <m:t>P</m:t>
           </m:r>
           <m:d>
             <m:dPr>
-              <m:begChr m:val="|"/>
-              <m:endChr m:val="|"/>
               <m:ctrlPr>
                 <w:rPr>
                   <w:rFonts w:ascii="Cambria Math" w:hAnsi="Cambria Math"/>
-                  <w:i/>
+                  <w:b/>
                 </w:rPr>
               </m:ctrlPr>
             </m:dPr>
             <m:e>
-              <m:m>
-                <m:mPr>
-                  <m:mcs>
-                    <m:mc>
-                      <m:mcPr>
-                        <m:count m:val="1"/>
-                        <m:mcJc m:val="center"/>
-                      </m:mcPr>
-                    </m:mc>
-                  </m:mcs>
-                  <m:ctrlPr>
-                    <w:rPr>
-                      <w:rFonts w:ascii="Cambria Math" w:hAnsi="Cambria Math"/>
-                      <w:i/>
-                    </w:rPr>
-                  </m:ctrlPr>
-                </m:mPr>
-                <m:mr>
-                  <m:e>
-                    <m:r>
-                      <w:rPr>
-                        <w:rFonts w:ascii="Cambria Math" w:hAnsi="Cambria Math"/>
-                      </w:rPr>
-                      <m:t>1</m:t>
-                    </m:r>
-                  </m:e>
-                </m:mr>
-                <m:mr>
-                  <m:e>
-                    <m:r>
-                      <w:rPr>
-                        <w:rFonts w:ascii="Cambria Math" w:hAnsi="Cambria Math"/>
-                      </w:rPr>
-                      <m:t>0</m:t>
-                    </m:r>
-                  </m:e>
-                </m:mr>
-              </m:m>
+              <m:r>
+                <m:rPr>
+                  <m:sty m:val="b"/>
+                </m:rPr>
+                <w:rPr>
+                  <w:rFonts w:ascii="Cambria Math" w:hAnsi="Cambria Math"/>
+                </w:rPr>
+                <m:t>scones on Wednesday</m:t>
+              </m:r>
             </m:e>
           </m:d>
           <m:r>
@@ -3021,7 +2686,7 @@
                 <w:rPr>
                   <w:rFonts w:ascii="Cambria Math" w:hAnsi="Cambria Math"/>
                 </w:rPr>
-                <m:t>4</m:t>
+                <m:t>1</m:t>
               </m:r>
             </m:sup>
           </m:sSup>
@@ -3066,19 +2731,7 @@
                       <w:rPr>
                         <w:rFonts w:ascii="Cambria Math" w:hAnsi="Cambria Math"/>
                       </w:rPr>
-                      <m:t>.</m:t>
-                    </m:r>
-                    <m:r>
-                      <w:rPr>
-                        <w:rFonts w:ascii="Cambria Math" w:hAnsi="Cambria Math"/>
-                      </w:rPr>
-                      <m:t>9</m:t>
-                    </m:r>
-                    <m:r>
-                      <w:rPr>
-                        <w:rFonts w:ascii="Cambria Math" w:hAnsi="Cambria Math"/>
-                      </w:rPr>
-                      <m:t>5</m:t>
+                      <m:t>.95</m:t>
                     </m:r>
                   </m:e>
                   <m:e>
@@ -3110,7 +2763,7 @@
                       <w:rPr>
                         <w:rFonts w:ascii="Cambria Math" w:hAnsi="Cambria Math"/>
                       </w:rPr>
-                      <m:t>8</m:t>
+                      <m:t>2</m:t>
                     </m:r>
                   </m:e>
                 </m:mr>
@@ -3155,16 +2808,7 @@
                 <w:rPr>
                   <w:rFonts w:ascii="Cambria Math" w:hAnsi="Cambria Math"/>
                 </w:rPr>
-                <m:t xml:space="preserve">scones on </m:t>
-              </m:r>
-              <m:r>
-                <m:rPr>
-                  <m:sty m:val="b"/>
-                </m:rPr>
-                <w:rPr>
-                  <w:rFonts w:ascii="Cambria Math" w:hAnsi="Cambria Math"/>
-                </w:rPr>
-                <m:t>Friday</m:t>
+                <m:t>scones on Friday</m:t>
               </m:r>
             </m:e>
           </m:d>
@@ -3175,58 +2819,45 @@
             <w:rPr>
               <w:rFonts w:ascii="Cambria Math" w:hAnsi="Cambria Math"/>
             </w:rPr>
-            <m:t xml:space="preserve">= </m:t>
+            <m:t>=</m:t>
+          </m:r>
+          <m:r>
+            <m:rPr>
+              <m:sty m:val="b"/>
+            </m:rPr>
+            <w:rPr>
+              <w:rFonts w:ascii="Cambria Math" w:hAnsi="Cambria Math"/>
+            </w:rPr>
+            <m:t>P</m:t>
           </m:r>
           <m:d>
             <m:dPr>
-              <m:begChr m:val="|"/>
-              <m:endChr m:val="|"/>
               <m:ctrlPr>
                 <w:rPr>
                   <w:rFonts w:ascii="Cambria Math" w:hAnsi="Cambria Math"/>
-                  <w:i/>
+                  <w:b/>
                 </w:rPr>
               </m:ctrlPr>
             </m:dPr>
             <m:e>
-              <m:m>
-                <m:mPr>
-                  <m:mcs>
-                    <m:mc>
-                      <m:mcPr>
-                        <m:count m:val="1"/>
-                        <m:mcJc m:val="center"/>
-                      </m:mcPr>
-                    </m:mc>
-                  </m:mcs>
-                  <m:ctrlPr>
-                    <w:rPr>
-                      <w:rFonts w:ascii="Cambria Math" w:hAnsi="Cambria Math"/>
-                      <w:i/>
-                    </w:rPr>
-                  </m:ctrlPr>
-                </m:mPr>
-                <m:mr>
-                  <m:e>
-                    <m:r>
-                      <w:rPr>
-                        <w:rFonts w:ascii="Cambria Math" w:hAnsi="Cambria Math"/>
-                      </w:rPr>
-                      <m:t>1</m:t>
-                    </m:r>
-                  </m:e>
-                </m:mr>
-                <m:mr>
-                  <m:e>
-                    <m:r>
-                      <w:rPr>
-                        <w:rFonts w:ascii="Cambria Math" w:hAnsi="Cambria Math"/>
-                      </w:rPr>
-                      <m:t>0</m:t>
-                    </m:r>
-                  </m:e>
-                </m:mr>
-              </m:m>
+              <m:r>
+                <m:rPr>
+                  <m:sty m:val="b"/>
+                </m:rPr>
+                <w:rPr>
+                  <w:rFonts w:ascii="Cambria Math" w:hAnsi="Cambria Math"/>
+                </w:rPr>
+                <m:t xml:space="preserve">scones on </m:t>
+              </m:r>
+              <m:r>
+                <m:rPr>
+                  <m:sty m:val="b"/>
+                </m:rPr>
+                <w:rPr>
+                  <w:rFonts w:ascii="Cambria Math" w:hAnsi="Cambria Math"/>
+                </w:rPr>
+                <m:t>Thursday</m:t>
+              </m:r>
             </m:e>
           </m:d>
           <m:r>
@@ -3322,7 +2953,7 @@
                 <w:rPr>
                   <w:rFonts w:ascii="Cambria Math" w:hAnsi="Cambria Math"/>
                 </w:rPr>
-                <m:t>5</m:t>
+                <m:t>1</m:t>
               </m:r>
             </m:sup>
           </m:sSup>
@@ -3393,7 +3024,13 @@
                       <w:rPr>
                         <w:rFonts w:ascii="Cambria Math" w:hAnsi="Cambria Math"/>
                       </w:rPr>
-                      <m:t>.2</m:t>
+                      <m:t>.</m:t>
+                    </m:r>
+                    <m:r>
+                      <w:rPr>
+                        <w:rFonts w:ascii="Cambria Math" w:hAnsi="Cambria Math"/>
+                      </w:rPr>
+                      <m:t>8</m:t>
                     </m:r>
                   </m:e>
                 </m:mr>
@@ -3626,7 +3263,13 @@
                       <w:rPr>
                         <w:rFonts w:ascii="Cambria Math" w:hAnsi="Cambria Math"/>
                       </w:rPr>
-                      <m:t>.2</m:t>
+                      <m:t>.</m:t>
+                    </m:r>
+                    <m:r>
+                      <w:rPr>
+                        <w:rFonts w:ascii="Cambria Math" w:hAnsi="Cambria Math"/>
+                      </w:rPr>
+                      <m:t>8</m:t>
                     </m:r>
                   </m:e>
                 </m:mr>
@@ -3871,7 +3514,19 @@
                       <w:rPr>
                         <w:rFonts w:ascii="Cambria Math" w:hAnsi="Cambria Math"/>
                       </w:rPr>
-                      <m:t>.05</m:t>
+                      <m:t>.</m:t>
+                    </m:r>
+                    <m:r>
+                      <w:rPr>
+                        <w:rFonts w:ascii="Cambria Math" w:hAnsi="Cambria Math"/>
+                      </w:rPr>
+                      <m:t>9</m:t>
+                    </m:r>
+                    <m:r>
+                      <w:rPr>
+                        <w:rFonts w:ascii="Cambria Math" w:hAnsi="Cambria Math"/>
+                      </w:rPr>
+                      <m:t>5</m:t>
                     </m:r>
                   </m:e>
                   <m:e>
@@ -3897,7 +3552,13 @@
                       <w:rPr>
                         <w:rFonts w:ascii="Cambria Math" w:hAnsi="Cambria Math"/>
                       </w:rPr>
-                      <m:t>.2</m:t>
+                      <m:t>.</m:t>
+                    </m:r>
+                    <m:r>
+                      <w:rPr>
+                        <w:rFonts w:ascii="Cambria Math" w:hAnsi="Cambria Math"/>
+                      </w:rPr>
+                      <m:t>2</m:t>
                     </m:r>
                   </m:e>
                 </m:mr>
@@ -3908,13 +3569,7 @@
             <w:rPr>
               <w:rFonts w:ascii="Cambria Math" w:hAnsi="Cambria Math"/>
             </w:rPr>
-            <m:t>*</m:t>
-          </m:r>
-          <m:r>
-            <w:rPr>
-              <w:rFonts w:ascii="Cambria Math" w:hAnsi="Cambria Math"/>
-            </w:rPr>
-            <m:t>B(Friday)</m:t>
+            <m:t>*B(Friday)</m:t>
           </m:r>
         </m:oMath>
       </m:oMathPara>
@@ -4104,7 +3759,19 @@
                       <w:rPr>
                         <w:rFonts w:ascii="Cambria Math" w:hAnsi="Cambria Math"/>
                       </w:rPr>
-                      <m:t>.05</m:t>
+                      <m:t>.</m:t>
+                    </m:r>
+                    <m:r>
+                      <w:rPr>
+                        <w:rFonts w:ascii="Cambria Math" w:hAnsi="Cambria Math"/>
+                      </w:rPr>
+                      <m:t>9</m:t>
+                    </m:r>
+                    <m:r>
+                      <w:rPr>
+                        <w:rFonts w:ascii="Cambria Math" w:hAnsi="Cambria Math"/>
+                      </w:rPr>
+                      <m:t>5</m:t>
                     </m:r>
                   </m:e>
                   <m:e>
@@ -4176,7 +3843,16 @@
             <w:rPr>
               <w:rFonts w:ascii="Cambria Math" w:hAnsi="Cambria Math"/>
             </w:rPr>
-            <m:t>B(Tuesday)</m:t>
+            <m:t>B(</m:t>
+          </m:r>
+          <m:r>
+            <m:rPr>
+              <m:sty m:val="bi"/>
+            </m:rPr>
+            <w:rPr>
+              <w:rFonts w:ascii="Cambria Math" w:hAnsi="Cambria Math"/>
+            </w:rPr>
+            <m:t>Tuesday</m:t>
           </m:r>
           <m:r>
             <m:rPr>
@@ -4185,7 +3861,7 @@
             <w:rPr>
               <w:rFonts w:ascii="Cambria Math" w:hAnsi="Cambria Math"/>
             </w:rPr>
-            <m:t xml:space="preserve">= </m:t>
+            <m:t xml:space="preserve">)= </m:t>
           </m:r>
           <m:sSup>
             <m:sSupPr>
@@ -4342,7 +4018,13 @@
                       <w:rPr>
                         <w:rFonts w:ascii="Cambria Math" w:hAnsi="Cambria Math"/>
                       </w:rPr>
-                      <m:t>.2</m:t>
+                      <m:t>.</m:t>
+                    </m:r>
+                    <m:r>
+                      <w:rPr>
+                        <w:rFonts w:ascii="Cambria Math" w:hAnsi="Cambria Math"/>
+                      </w:rPr>
+                      <m:t>8</m:t>
                     </m:r>
                   </m:e>
                 </m:mr>
@@ -4353,13 +4035,7 @@
             <w:rPr>
               <w:rFonts w:ascii="Cambria Math" w:hAnsi="Cambria Math"/>
             </w:rPr>
-            <m:t>*</m:t>
-          </m:r>
-          <m:r>
-            <w:rPr>
-              <w:rFonts w:ascii="Cambria Math" w:hAnsi="Cambria Math"/>
-            </w:rPr>
-            <m:t>B(Wednesday)</m:t>
+            <m:t>*B(Wednesday)</m:t>
           </m:r>
         </m:oMath>
       </m:oMathPara>
@@ -4383,21 +4059,13 @@
         <w:rPr>
           <w:rFonts w:eastAsiaTheme="minorEastAsia"/>
         </w:rPr>
-        <w:t xml:space="preserve">The results of these formulas (Forward and backward) are multiplied together to get </w:t>
-      </w:r>
-      <w:proofErr w:type="gramStart"/>
+        <w:t>The results of these formulas (Forward and backward) are multiplied together to get the final result; that is left as an exercise for you, if you desire.</w:t>
+      </w:r>
       <w:r>
         <w:rPr>
           <w:rFonts w:eastAsiaTheme="minorEastAsia"/>
         </w:rPr>
-        <w:t>the final result</w:t>
-      </w:r>
-      <w:proofErr w:type="gramEnd"/>
-      <w:r>
-        <w:rPr>
-          <w:rFonts w:eastAsiaTheme="minorEastAsia"/>
-        </w:rPr>
-        <w:t>; that is left as an exercise for you, if you desire.</w:t>
+        <w:t xml:space="preserve">  (Remember that there is still an alpha in these results!  You must marginalize this out to get the final probability values.)</w:t>
       </w:r>
     </w:p>
     <w:p>
@@ -6327,7 +5995,7 @@
         <w:trPr>
           <w:gridAfter w:val="1"/>
           <w:wAfter w:w="36" w:type="dxa"/>
-          <w:trHeight w:val="292"/>
+          <w:trHeight w:val="293"/>
         </w:trPr>
         <w:tc>
           <w:tcPr>
@@ -7892,7 +7560,7 @@
                 <w:rFonts w:ascii="Calibri" w:eastAsia="Times New Roman" w:hAnsi="Calibri" w:cs="Calibri"/>
                 <w:color w:val="000000"/>
               </w:rPr>
-              <w:t>4</w:t>
+              <w:t>13</w:t>
             </w:r>
           </w:p>
         </w:tc>
@@ -8416,6 +8084,13 @@
                 <w:rFonts w:ascii="Calibri" w:eastAsia="Times New Roman" w:hAnsi="Calibri" w:cs="Calibri"/>
                 <w:color w:val="000000"/>
               </w:rPr>
+              <w:t>-</w:t>
+            </w:r>
+            <w:r>
+              <w:rPr>
+                <w:rFonts w:ascii="Calibri" w:eastAsia="Times New Roman" w:hAnsi="Calibri" w:cs="Calibri"/>
+                <w:color w:val="000000"/>
+              </w:rPr>
               <w:t>2</w:t>
             </w:r>
           </w:p>
@@ -8478,7 +8153,7 @@
                 <w:rFonts w:ascii="Calibri" w:eastAsia="Times New Roman" w:hAnsi="Calibri" w:cs="Calibri"/>
                 <w:color w:val="000000"/>
               </w:rPr>
-              <w:t>4</w:t>
+              <w:t>13</w:t>
             </w:r>
           </w:p>
         </w:tc>
@@ -8664,6 +8339,13 @@
                 <w:rFonts w:ascii="Calibri" w:eastAsia="Times New Roman" w:hAnsi="Calibri" w:cs="Calibri"/>
                 <w:color w:val="000000"/>
               </w:rPr>
+              <w:t>1</w:t>
+            </w:r>
+            <w:r>
+              <w:rPr>
+                <w:rFonts w:ascii="Calibri" w:eastAsia="Times New Roman" w:hAnsi="Calibri" w:cs="Calibri"/>
+                <w:color w:val="000000"/>
+              </w:rPr>
               <w:t>11</w:t>
             </w:r>
           </w:p>
@@ -8809,6 +8491,13 @@
                 <w:rFonts w:ascii="Calibri" w:eastAsia="Times New Roman" w:hAnsi="Calibri" w:cs="Calibri"/>
                 <w:color w:val="000000"/>
               </w:rPr>
+              <w:t>-</w:t>
+            </w:r>
+            <w:r>
+              <w:rPr>
+                <w:rFonts w:ascii="Calibri" w:eastAsia="Times New Roman" w:hAnsi="Calibri" w:cs="Calibri"/>
+                <w:color w:val="000000"/>
+              </w:rPr>
               <w:t>2</w:t>
             </w:r>
           </w:p>
@@ -8871,7 +8560,7 @@
                 <w:rFonts w:ascii="Calibri" w:eastAsia="Times New Roman" w:hAnsi="Calibri" w:cs="Calibri"/>
                 <w:color w:val="000000"/>
               </w:rPr>
-              <w:t>4</w:t>
+              <w:t>13</w:t>
             </w:r>
           </w:p>
         </w:tc>
@@ -9395,6 +9084,13 @@
                 <w:rFonts w:ascii="Calibri" w:eastAsia="Times New Roman" w:hAnsi="Calibri" w:cs="Calibri"/>
                 <w:color w:val="000000"/>
               </w:rPr>
+              <w:t>-</w:t>
+            </w:r>
+            <w:r>
+              <w:rPr>
+                <w:rFonts w:ascii="Calibri" w:eastAsia="Times New Roman" w:hAnsi="Calibri" w:cs="Calibri"/>
+                <w:color w:val="000000"/>
+              </w:rPr>
               <w:t>2</w:t>
             </w:r>
           </w:p>
@@ -9457,7 +9153,7 @@
                 <w:rFonts w:ascii="Calibri" w:eastAsia="Times New Roman" w:hAnsi="Calibri" w:cs="Calibri"/>
                 <w:color w:val="000000"/>
               </w:rPr>
-              <w:t>4</w:t>
+              <w:t>13</w:t>
             </w:r>
           </w:p>
         </w:tc>
@@ -9643,7 +9339,7 @@
                 <w:rFonts w:ascii="Calibri" w:eastAsia="Times New Roman" w:hAnsi="Calibri" w:cs="Calibri"/>
                 <w:color w:val="000000"/>
               </w:rPr>
-              <w:t>38</w:t>
+              <w:t>80</w:t>
             </w:r>
           </w:p>
         </w:tc>
@@ -9781,7 +9477,14 @@
                 <w:rFonts w:ascii="Calibri" w:eastAsia="Times New Roman" w:hAnsi="Calibri" w:cs="Calibri"/>
                 <w:color w:val="000000"/>
               </w:rPr>
-              <w:t>-2</w:t>
+              <w:t>-</w:t>
+            </w:r>
+            <w:r>
+              <w:rPr>
+                <w:rFonts w:ascii="Calibri" w:eastAsia="Times New Roman" w:hAnsi="Calibri" w:cs="Calibri"/>
+                <w:color w:val="000000"/>
+              </w:rPr>
+              <w:t>7</w:t>
             </w:r>
           </w:p>
         </w:tc>
@@ -9843,7 +9546,7 @@
                 <w:rFonts w:ascii="Calibri" w:eastAsia="Times New Roman" w:hAnsi="Calibri" w:cs="Calibri"/>
                 <w:color w:val="000000"/>
               </w:rPr>
-              <w:t>4</w:t>
+              <w:t>6</w:t>
             </w:r>
           </w:p>
         </w:tc>
@@ -10367,7 +10070,14 @@
                 <w:rFonts w:ascii="Calibri" w:eastAsia="Times New Roman" w:hAnsi="Calibri" w:cs="Calibri"/>
                 <w:color w:val="000000"/>
               </w:rPr>
-              <w:t>-2</w:t>
+              <w:t>-</w:t>
+            </w:r>
+            <w:r>
+              <w:rPr>
+                <w:rFonts w:ascii="Calibri" w:eastAsia="Times New Roman" w:hAnsi="Calibri" w:cs="Calibri"/>
+                <w:color w:val="000000"/>
+              </w:rPr>
+              <w:t>7</w:t>
             </w:r>
           </w:p>
         </w:tc>
@@ -10436,7 +10146,7 @@
                 <w:rFonts w:ascii="Calibri" w:eastAsia="Times New Roman" w:hAnsi="Calibri" w:cs="Calibri"/>
                 <w:color w:val="000000"/>
               </w:rPr>
-              <w:t>4</w:t>
+              <w:t>6</w:t>
             </w:r>
           </w:p>
         </w:tc>
@@ -10629,7 +10339,14 @@
                 <w:rFonts w:ascii="Calibri" w:eastAsia="Times New Roman" w:hAnsi="Calibri" w:cs="Calibri"/>
                 <w:color w:val="000000"/>
               </w:rPr>
-              <w:t>-60</w:t>
+              <w:t>-</w:t>
+            </w:r>
+            <w:r>
+              <w:rPr>
+                <w:rFonts w:ascii="Calibri" w:eastAsia="Times New Roman" w:hAnsi="Calibri" w:cs="Calibri"/>
+                <w:color w:val="000000"/>
+              </w:rPr>
+              <w:t>98</w:t>
             </w:r>
           </w:p>
         </w:tc>
@@ -10774,7 +10491,14 @@
                 <w:rFonts w:ascii="Calibri" w:eastAsia="Times New Roman" w:hAnsi="Calibri" w:cs="Calibri"/>
                 <w:color w:val="000000"/>
               </w:rPr>
-              <w:t>-2</w:t>
+              <w:t>-</w:t>
+            </w:r>
+            <w:r>
+              <w:rPr>
+                <w:rFonts w:ascii="Calibri" w:eastAsia="Times New Roman" w:hAnsi="Calibri" w:cs="Calibri"/>
+                <w:color w:val="000000"/>
+              </w:rPr>
+              <w:t>7</w:t>
             </w:r>
           </w:p>
         </w:tc>
@@ -10836,7 +10560,7 @@
                 <w:rFonts w:ascii="Calibri" w:eastAsia="Times New Roman" w:hAnsi="Calibri" w:cs="Calibri"/>
                 <w:color w:val="000000"/>
               </w:rPr>
-              <w:t>4</w:t>
+              <w:t>6</w:t>
             </w:r>
           </w:p>
         </w:tc>
@@ -11360,7 +11084,14 @@
                 <w:rFonts w:ascii="Calibri" w:eastAsia="Times New Roman" w:hAnsi="Calibri" w:cs="Calibri"/>
                 <w:color w:val="000000"/>
               </w:rPr>
-              <w:t>-2</w:t>
+              <w:t>-</w:t>
+            </w:r>
+            <w:r>
+              <w:rPr>
+                <w:rFonts w:ascii="Calibri" w:eastAsia="Times New Roman" w:hAnsi="Calibri" w:cs="Calibri"/>
+                <w:color w:val="000000"/>
+              </w:rPr>
+              <w:t>7</w:t>
             </w:r>
           </w:p>
         </w:tc>
@@ -11422,7 +11153,7 @@
                 <w:rFonts w:ascii="Calibri" w:eastAsia="Times New Roman" w:hAnsi="Calibri" w:cs="Calibri"/>
                 <w:color w:val="000000"/>
               </w:rPr>
-              <w:t>4</w:t>
+              <w:t>6</w:t>
             </w:r>
           </w:p>
         </w:tc>
@@ -11608,14 +11339,7 @@
                 <w:rFonts w:ascii="Calibri" w:eastAsia="Times New Roman" w:hAnsi="Calibri" w:cs="Calibri"/>
                 <w:color w:val="000000"/>
               </w:rPr>
-              <w:t> </w:t>
-            </w:r>
-            <w:r>
-              <w:rPr>
-                <w:rFonts w:ascii="Calibri" w:eastAsia="Times New Roman" w:hAnsi="Calibri" w:cs="Calibri"/>
-                <w:color w:val="000000"/>
-              </w:rPr>
-              <w:t>-44</w:t>
+              <w:t>-4</w:t>
             </w:r>
           </w:p>
         </w:tc>
@@ -11722,7 +11446,14 @@
                 <w:rFonts w:ascii="Calibri" w:eastAsia="Times New Roman" w:hAnsi="Calibri" w:cs="Calibri"/>
                 <w:color w:val="000000"/>
               </w:rPr>
-              <w:t>-1</w:t>
+              <w:t>-</w:t>
+            </w:r>
+            <w:r>
+              <w:rPr>
+                <w:rFonts w:ascii="Calibri" w:eastAsia="Times New Roman" w:hAnsi="Calibri" w:cs="Calibri"/>
+                <w:color w:val="000000"/>
+              </w:rPr>
+              <w:t>1</w:t>
             </w:r>
           </w:p>
         </w:tc>
@@ -11753,7 +11484,14 @@
                 <w:rFonts w:ascii="Calibri" w:eastAsia="Times New Roman" w:hAnsi="Calibri" w:cs="Calibri"/>
                 <w:color w:val="000000"/>
               </w:rPr>
-              <w:t>2</w:t>
+              <w:t>-</w:t>
+            </w:r>
+            <w:r>
+              <w:rPr>
+                <w:rFonts w:ascii="Calibri" w:eastAsia="Times New Roman" w:hAnsi="Calibri" w:cs="Calibri"/>
+                <w:color w:val="000000"/>
+              </w:rPr>
+              <w:t>1</w:t>
             </w:r>
           </w:p>
         </w:tc>
@@ -11784,7 +11522,14 @@
                 <w:rFonts w:ascii="Calibri" w:eastAsia="Times New Roman" w:hAnsi="Calibri" w:cs="Calibri"/>
                 <w:color w:val="000000"/>
               </w:rPr>
-              <w:t>-3</w:t>
+              <w:t>-</w:t>
+            </w:r>
+            <w:r>
+              <w:rPr>
+                <w:rFonts w:ascii="Calibri" w:eastAsia="Times New Roman" w:hAnsi="Calibri" w:cs="Calibri"/>
+                <w:color w:val="000000"/>
+              </w:rPr>
+              <w:t>3</w:t>
             </w:r>
           </w:p>
         </w:tc>
@@ -11815,7 +11560,14 @@
                 <w:rFonts w:ascii="Calibri" w:eastAsia="Times New Roman" w:hAnsi="Calibri" w:cs="Calibri"/>
                 <w:color w:val="000000"/>
               </w:rPr>
-              <w:t>13</w:t>
+              <w:t>1</w:t>
+            </w:r>
+            <w:r>
+              <w:rPr>
+                <w:rFonts w:ascii="Calibri" w:eastAsia="Times New Roman" w:hAnsi="Calibri" w:cs="Calibri"/>
+                <w:color w:val="000000"/>
+              </w:rPr>
+              <w:t>5</w:t>
             </w:r>
           </w:p>
         </w:tc>
@@ -12301,7 +12053,14 @@
                 <w:rFonts w:ascii="Calibri" w:eastAsia="Times New Roman" w:hAnsi="Calibri" w:cs="Calibri"/>
                 <w:color w:val="000000"/>
               </w:rPr>
-              <w:t>-1</w:t>
+              <w:t>-</w:t>
+            </w:r>
+            <w:r>
+              <w:rPr>
+                <w:rFonts w:ascii="Calibri" w:eastAsia="Times New Roman" w:hAnsi="Calibri" w:cs="Calibri"/>
+                <w:color w:val="000000"/>
+              </w:rPr>
+              <w:t>1</w:t>
             </w:r>
             <w:r>
               <w:rPr>
@@ -12339,7 +12098,14 @@
                 <w:rFonts w:ascii="Calibri" w:eastAsia="Times New Roman" w:hAnsi="Calibri" w:cs="Calibri"/>
                 <w:color w:val="000000"/>
               </w:rPr>
-              <w:t>2</w:t>
+              <w:t>-</w:t>
+            </w:r>
+            <w:r>
+              <w:rPr>
+                <w:rFonts w:ascii="Calibri" w:eastAsia="Times New Roman" w:hAnsi="Calibri" w:cs="Calibri"/>
+                <w:color w:val="000000"/>
+              </w:rPr>
+              <w:t>1</w:t>
             </w:r>
           </w:p>
         </w:tc>
@@ -12370,7 +12136,14 @@
                 <w:rFonts w:ascii="Calibri" w:eastAsia="Times New Roman" w:hAnsi="Calibri" w:cs="Calibri"/>
                 <w:color w:val="000000"/>
               </w:rPr>
-              <w:t>-3</w:t>
+              <w:t>-</w:t>
+            </w:r>
+            <w:r>
+              <w:rPr>
+                <w:rFonts w:ascii="Calibri" w:eastAsia="Times New Roman" w:hAnsi="Calibri" w:cs="Calibri"/>
+                <w:color w:val="000000"/>
+              </w:rPr>
+              <w:t>3</w:t>
             </w:r>
           </w:p>
         </w:tc>
@@ -12401,7 +12174,14 @@
                 <w:rFonts w:ascii="Calibri" w:eastAsia="Times New Roman" w:hAnsi="Calibri" w:cs="Calibri"/>
                 <w:color w:val="000000"/>
               </w:rPr>
-              <w:t>13</w:t>
+              <w:t>1</w:t>
+            </w:r>
+            <w:r>
+              <w:rPr>
+                <w:rFonts w:ascii="Calibri" w:eastAsia="Times New Roman" w:hAnsi="Calibri" w:cs="Calibri"/>
+                <w:color w:val="000000"/>
+              </w:rPr>
+              <w:t>5</w:t>
             </w:r>
           </w:p>
         </w:tc>
@@ -12587,14 +12367,7 @@
                 <w:rFonts w:ascii="Calibri" w:eastAsia="Times New Roman" w:hAnsi="Calibri" w:cs="Calibri"/>
                 <w:color w:val="000000"/>
               </w:rPr>
-              <w:t> </w:t>
-            </w:r>
-            <w:r>
-              <w:rPr>
-                <w:rFonts w:ascii="Calibri" w:eastAsia="Times New Roman" w:hAnsi="Calibri" w:cs="Calibri"/>
-                <w:color w:val="000000"/>
-              </w:rPr>
-              <w:t>79</w:t>
+              <w:t>95</w:t>
             </w:r>
           </w:p>
         </w:tc>
@@ -12627,13 +12400,6 @@
               </w:rPr>
               <w:t>1</w:t>
             </w:r>
-            <w:r>
-              <w:rPr>
-                <w:rFonts w:ascii="Calibri" w:eastAsia="Times New Roman" w:hAnsi="Calibri" w:cs="Calibri"/>
-                <w:color w:val="000000"/>
-              </w:rPr>
-              <w:t> </w:t>
-            </w:r>
           </w:p>
         </w:tc>
         <w:tc>
@@ -12665,13 +12431,6 @@
               </w:rPr>
               <w:t>0</w:t>
             </w:r>
-            <w:r>
-              <w:rPr>
-                <w:rFonts w:ascii="Calibri" w:eastAsia="Times New Roman" w:hAnsi="Calibri" w:cs="Calibri"/>
-                <w:color w:val="000000"/>
-              </w:rPr>
-              <w:t> </w:t>
-            </w:r>
           </w:p>
         </w:tc>
         <w:tc>
@@ -12739,7 +12498,7 @@
                 <w:rFonts w:ascii="Calibri" w:eastAsia="Times New Roman" w:hAnsi="Calibri" w:cs="Calibri"/>
                 <w:color w:val="000000"/>
               </w:rPr>
-              <w:t>2</w:t>
+              <w:t>-1</w:t>
             </w:r>
           </w:p>
         </w:tc>
@@ -12801,7 +12560,14 @@
                 <w:rFonts w:ascii="Calibri" w:eastAsia="Times New Roman" w:hAnsi="Calibri" w:cs="Calibri"/>
                 <w:color w:val="000000"/>
               </w:rPr>
-              <w:t>13</w:t>
+              <w:t>1</w:t>
+            </w:r>
+            <w:r>
+              <w:rPr>
+                <w:rFonts w:ascii="Calibri" w:eastAsia="Times New Roman" w:hAnsi="Calibri" w:cs="Calibri"/>
+                <w:color w:val="000000"/>
+              </w:rPr>
+              <w:t>5</w:t>
             </w:r>
           </w:p>
         </w:tc>
@@ -13325,7 +13091,7 @@
                 <w:rFonts w:ascii="Calibri" w:eastAsia="Times New Roman" w:hAnsi="Calibri" w:cs="Calibri"/>
                 <w:color w:val="000000"/>
               </w:rPr>
-              <w:t>2</w:t>
+              <w:t>-1</w:t>
             </w:r>
           </w:p>
         </w:tc>
@@ -13387,7 +13153,14 @@
                 <w:rFonts w:ascii="Calibri" w:eastAsia="Times New Roman" w:hAnsi="Calibri" w:cs="Calibri"/>
                 <w:color w:val="000000"/>
               </w:rPr>
-              <w:t>13</w:t>
+              <w:t>1</w:t>
+            </w:r>
+            <w:r>
+              <w:rPr>
+                <w:rFonts w:ascii="Calibri" w:eastAsia="Times New Roman" w:hAnsi="Calibri" w:cs="Calibri"/>
+                <w:color w:val="000000"/>
+              </w:rPr>
+              <w:t>5</w:t>
             </w:r>
           </w:p>
         </w:tc>
@@ -13580,7 +13353,7 @@
                 <w:rFonts w:ascii="Calibri" w:eastAsia="Times New Roman" w:hAnsi="Calibri" w:cs="Calibri"/>
                 <w:color w:val="000000"/>
               </w:rPr>
-              <w:t>100</w:t>
+              <w:t>99</w:t>
             </w:r>
           </w:p>
         </w:tc>
@@ -13725,7 +13498,7 @@
                 <w:rFonts w:ascii="Calibri" w:eastAsia="Times New Roman" w:hAnsi="Calibri" w:cs="Calibri"/>
                 <w:color w:val="000000"/>
               </w:rPr>
-              <w:t>2</w:t>
+              <w:t>-3</w:t>
             </w:r>
           </w:p>
         </w:tc>
@@ -13756,6 +13529,13 @@
                 <w:rFonts w:ascii="Calibri" w:eastAsia="Times New Roman" w:hAnsi="Calibri" w:cs="Calibri"/>
                 <w:color w:val="000000"/>
               </w:rPr>
+              <w:t>-</w:t>
+            </w:r>
+            <w:r>
+              <w:rPr>
+                <w:rFonts w:ascii="Calibri" w:eastAsia="Times New Roman" w:hAnsi="Calibri" w:cs="Calibri"/>
+                <w:color w:val="000000"/>
+              </w:rPr>
               <w:t>11</w:t>
             </w:r>
           </w:p>
@@ -13787,7 +13567,7 @@
                 <w:rFonts w:ascii="Calibri" w:eastAsia="Times New Roman" w:hAnsi="Calibri" w:cs="Calibri"/>
                 <w:color w:val="000000"/>
               </w:rPr>
-              <w:t>5</w:t>
+              <w:t>7</w:t>
             </w:r>
           </w:p>
         </w:tc>
@@ -14239,23 +14019,7 @@
         <w:t>t+1</w:t>
       </w:r>
       <w:r>
-        <w:t>] = w[</w:t>
-      </w:r>
-      <w:proofErr w:type="spellStart"/>
-      <w:r>
-        <w:t>i</w:t>
-      </w:r>
-      <w:proofErr w:type="spellEnd"/>
-      <w:r>
-        <w:t>] + ((y-h(x)) * x[</w:t>
-      </w:r>
-      <w:proofErr w:type="spellStart"/>
-      <w:r>
-        <w:t>i</w:t>
-      </w:r>
-      <w:proofErr w:type="spellEnd"/>
-      <w:r>
-        <w:t>])</w:t>
+        <w:t>] = w[i] + ((y-h(x)) * x[i])</w:t>
       </w:r>
     </w:p>
     <w:p/>
@@ -14947,13 +14711,7 @@
                         <w:rPr>
                           <w:rFonts w:ascii="Cambria Math" w:hAnsi="Cambria Math" w:cs="Arial"/>
                         </w:rPr>
-                        <m:t>-</m:t>
-                      </m:r>
-                      <m:r>
-                        <w:rPr>
-                          <w:rFonts w:ascii="Cambria Math" w:hAnsi="Cambria Math" w:cs="Arial"/>
-                        </w:rPr>
-                        <m:t>2</m:t>
+                        <m:t>-2</m:t>
                       </m:r>
                     </m:e>
                     <m:e>
@@ -15011,13 +14769,7 @@
                 <w:rPr>
                   <w:rFonts w:ascii="Cambria Math" w:hAnsi="Cambria Math" w:cs="Arial"/>
                 </w:rPr>
-                <m:t>1</m:t>
-              </m:r>
-              <m:r>
-                <w:rPr>
-                  <w:rFonts w:ascii="Cambria Math" w:hAnsi="Cambria Math" w:cs="Arial"/>
-                </w:rPr>
-                <m:t>-0</m:t>
+                <m:t>1-0</m:t>
               </m:r>
             </m:e>
           </m:d>
@@ -15150,13 +14902,7 @@
                           <w:rPr>
                             <w:rFonts w:ascii="Cambria Math" w:hAnsi="Cambria Math" w:cs="Arial"/>
                           </w:rPr>
-                          <m:t>-</m:t>
-                        </m:r>
-                        <m:r>
-                          <w:rPr>
-                            <w:rFonts w:ascii="Cambria Math" w:hAnsi="Cambria Math" w:cs="Arial"/>
-                          </w:rPr>
-                          <m:t>1</m:t>
+                          <m:t>-1</m:t>
                         </m:r>
                       </m:e>
                     </m:mr>
@@ -15166,13 +14912,7 @@
                           <w:rPr>
                             <w:rFonts w:ascii="Cambria Math" w:hAnsi="Cambria Math" w:cs="Arial"/>
                           </w:rPr>
-                          <m:t>-</m:t>
-                        </m:r>
-                        <m:r>
-                          <w:rPr>
-                            <w:rFonts w:ascii="Cambria Math" w:hAnsi="Cambria Math" w:cs="Arial"/>
-                          </w:rPr>
-                          <m:t>2</m:t>
+                          <m:t>-2</m:t>
                         </m:r>
                       </m:e>
                     </m:mr>
@@ -15193,7 +14933,7 @@
                     <w:rPr>
                       <w:rFonts w:ascii="Cambria Math" w:hAnsi="Cambria Math" w:cs="Arial"/>
                     </w:rPr>
-                    <m:t>4</m:t>
+                    <m:t>13</m:t>
                   </m:r>
                 </m:e>
               </m:eqArr>
@@ -15501,7 +15241,7 @@
                     <w:rPr>
                       <w:rFonts w:ascii="Cambria Math" w:hAnsi="Cambria Math" w:cs="Arial"/>
                     </w:rPr>
-                    <m:t>4</m:t>
+                    <m:t>13</m:t>
                   </m:r>
                 </m:e>
               </m:eqArr>
@@ -15527,19 +15267,7 @@
                 <w:rPr>
                   <w:rFonts w:ascii="Cambria Math" w:hAnsi="Cambria Math" w:cs="Arial"/>
                 </w:rPr>
-                <m:t>0</m:t>
-              </m:r>
-              <m:r>
-                <w:rPr>
-                  <w:rFonts w:ascii="Cambria Math" w:hAnsi="Cambria Math" w:cs="Arial"/>
-                </w:rPr>
-                <m:t>-</m:t>
-              </m:r>
-              <m:r>
-                <w:rPr>
-                  <w:rFonts w:ascii="Cambria Math" w:hAnsi="Cambria Math" w:cs="Arial"/>
-                </w:rPr>
-                <m:t>1</m:t>
+                <m:t>0-1</m:t>
               </m:r>
             </m:e>
           </m:d>
@@ -15596,7 +15324,7 @@
                           <w:rPr>
                             <w:rFonts w:ascii="Cambria Math" w:hAnsi="Cambria Math" w:cs="Arial"/>
                           </w:rPr>
-                          <m:t>0</m:t>
+                          <m:t>5</m:t>
                         </m:r>
                       </m:e>
                     </m:mr>
@@ -15606,7 +15334,7 @@
                           <w:rPr>
                             <w:rFonts w:ascii="Cambria Math" w:hAnsi="Cambria Math" w:cs="Arial"/>
                           </w:rPr>
-                          <m:t>8</m:t>
+                          <m:t>0</m:t>
                         </m:r>
                       </m:e>
                     </m:mr>
@@ -15617,7 +15345,7 @@
                     <w:rPr>
                       <w:rFonts w:ascii="Cambria Math" w:hAnsi="Cambria Math" w:cs="Arial"/>
                     </w:rPr>
-                    <m:t>8</m:t>
+                    <m:t>7</m:t>
                   </m:r>
                 </m:e>
               </m:eqArr>
@@ -15688,7 +15416,13 @@
                           <w:rPr>
                             <w:rFonts w:ascii="Cambria Math" w:hAnsi="Cambria Math" w:cs="Arial"/>
                           </w:rPr>
-                          <m:t>-2</m:t>
+                          <m:t>-</m:t>
+                        </m:r>
+                        <m:r>
+                          <w:rPr>
+                            <w:rFonts w:ascii="Cambria Math" w:hAnsi="Cambria Math" w:cs="Arial"/>
+                          </w:rPr>
+                          <m:t>7</m:t>
                         </m:r>
                       </m:e>
                     </m:mr>
@@ -15709,7 +15443,7 @@
                     <w:rPr>
                       <w:rFonts w:ascii="Cambria Math" w:hAnsi="Cambria Math" w:cs="Arial"/>
                     </w:rPr>
-                    <m:t>-4</m:t>
+                    <m:t>6</m:t>
                   </m:r>
                 </m:e>
               </m:eqArr>
@@ -15968,61 +15702,65 @@
                   </m:ctrlPr>
                 </m:eqArrPr>
                 <m:e>
-                  <m:m>
-                    <m:mPr>
-                      <m:mcs>
-                        <m:mc>
-                          <m:mcPr>
-                            <m:count m:val="1"/>
-                            <m:mcJc m:val="center"/>
-                          </m:mcPr>
-                        </m:mc>
-                      </m:mcs>
+                  <m:eqArr>
+                    <m:eqArrPr>
                       <m:ctrlPr>
                         <w:rPr>
                           <w:rFonts w:ascii="Cambria Math" w:hAnsi="Cambria Math" w:cs="Arial"/>
                           <w:i/>
                         </w:rPr>
                       </m:ctrlPr>
-                    </m:mPr>
-                    <m:mr>
-                      <m:e>
-                        <m:r>
-                          <w:rPr>
-                            <w:rFonts w:ascii="Cambria Math" w:hAnsi="Cambria Math" w:cs="Arial"/>
-                          </w:rPr>
-                          <m:t>-2</m:t>
-                        </m:r>
-                      </m:e>
-                    </m:mr>
-                    <m:mr>
-                      <m:e>
-                        <m:r>
-                          <w:rPr>
-                            <w:rFonts w:ascii="Cambria Math" w:hAnsi="Cambria Math" w:cs="Arial"/>
-                          </w:rPr>
-                          <m:t>-2</m:t>
-                        </m:r>
-                      </m:e>
-                    </m:mr>
-                    <m:mr>
-                      <m:e>
-                        <m:r>
-                          <w:rPr>
-                            <w:rFonts w:ascii="Cambria Math" w:hAnsi="Cambria Math" w:cs="Arial"/>
-                          </w:rPr>
-                          <m:t>-7</m:t>
-                        </m:r>
-                      </m:e>
-                    </m:mr>
-                  </m:m>
+                    </m:eqArrPr>
+                    <m:e>
+                      <m:r>
+                        <w:rPr>
+                          <w:rFonts w:ascii="Cambria Math" w:hAnsi="Cambria Math" w:cs="Arial"/>
+                        </w:rPr>
+                        <m:t>-2</m:t>
+                      </m:r>
+                    </m:e>
+                    <m:e>
+                      <m:r>
+                        <w:rPr>
+                          <w:rFonts w:ascii="Cambria Math" w:hAnsi="Cambria Math" w:cs="Arial"/>
+                        </w:rPr>
+                        <m:t>-</m:t>
+                      </m:r>
+                      <m:r>
+                        <w:rPr>
+                          <w:rFonts w:ascii="Cambria Math" w:hAnsi="Cambria Math" w:cs="Arial"/>
+                        </w:rPr>
+                        <m:t>7</m:t>
+                      </m:r>
+                    </m:e>
+                  </m:eqArr>
                 </m:e>
                 <m:e>
                   <m:r>
                     <w:rPr>
                       <w:rFonts w:ascii="Cambria Math" w:hAnsi="Cambria Math" w:cs="Arial"/>
                     </w:rPr>
-                    <m:t>4</m:t>
+                    <m:t>-</m:t>
+                  </m:r>
+                  <m:r>
+                    <w:rPr>
+                      <w:rFonts w:ascii="Cambria Math" w:hAnsi="Cambria Math" w:cs="Arial"/>
+                    </w:rPr>
+                    <m:t>7</m:t>
+                  </m:r>
+                  <m:ctrlPr>
+                    <w:rPr>
+                      <w:rFonts w:ascii="Cambria Math" w:eastAsia="Cambria Math" w:hAnsi="Cambria Math" w:cs="Cambria Math"/>
+                      <w:i/>
+                    </w:rPr>
+                  </m:ctrlPr>
+                </m:e>
+                <m:e>
+                  <m:r>
+                    <w:rPr>
+                      <w:rFonts w:ascii="Cambria Math" w:eastAsia="Cambria Math" w:hAnsi="Cambria Math" w:cs="Cambria Math"/>
+                    </w:rPr>
+                    <m:t>6</m:t>
                   </m:r>
                 </m:e>
               </m:eqArr>
@@ -16048,19 +15786,7 @@
                 <w:rPr>
                   <w:rFonts w:ascii="Cambria Math" w:hAnsi="Cambria Math" w:cs="Arial"/>
                 </w:rPr>
-                <m:t>1</m:t>
-              </m:r>
-              <m:r>
-                <w:rPr>
-                  <w:rFonts w:ascii="Cambria Math" w:hAnsi="Cambria Math" w:cs="Arial"/>
-                </w:rPr>
-                <m:t>-</m:t>
-              </m:r>
-              <m:r>
-                <w:rPr>
-                  <w:rFonts w:ascii="Cambria Math" w:hAnsi="Cambria Math" w:cs="Arial"/>
-                </w:rPr>
-                <m:t>0</m:t>
+                <m:t>1-0</m:t>
               </m:r>
             </m:e>
           </m:d>
@@ -16193,23 +15919,7 @@
                           <w:rPr>
                             <w:rFonts w:ascii="Cambria Math" w:hAnsi="Cambria Math" w:cs="Arial"/>
                           </w:rPr>
-                          <m:t>-</m:t>
-                        </m:r>
-                        <m:r>
-                          <w:rPr>
-                            <w:rFonts w:ascii="Cambria Math" w:hAnsi="Cambria Math" w:cs="Arial"/>
-                          </w:rPr>
-                          <m:t>1</m:t>
-                        </m:r>
-                      </m:e>
-                    </m:mr>
-                    <m:mr>
-                      <m:e>
-                        <m:r>
-                          <w:rPr>
-                            <w:rFonts w:ascii="Cambria Math" w:hAnsi="Cambria Math" w:cs="Arial"/>
-                          </w:rPr>
-                          <m:t>2</m:t>
+                          <m:t>-1</m:t>
                         </m:r>
                       </m:e>
                     </m:mr>
@@ -16229,6 +15939,16 @@
                         </m:r>
                       </m:e>
                     </m:mr>
+                    <m:mr>
+                      <m:e>
+                        <m:r>
+                          <w:rPr>
+                            <w:rFonts w:ascii="Cambria Math" w:hAnsi="Cambria Math" w:cs="Arial"/>
+                          </w:rPr>
+                          <m:t>-3</m:t>
+                        </m:r>
+                      </m:e>
+                    </m:mr>
                   </m:m>
                 </m:e>
                 <m:e>
@@ -16236,7 +15956,13 @@
                     <w:rPr>
                       <w:rFonts w:ascii="Cambria Math" w:hAnsi="Cambria Math" w:cs="Arial"/>
                     </w:rPr>
-                    <m:t>13</m:t>
+                    <m:t>1</m:t>
+                  </m:r>
+                  <m:r>
+                    <w:rPr>
+                      <w:rFonts w:ascii="Cambria Math" w:hAnsi="Cambria Math" w:cs="Arial"/>
+                    </w:rPr>
+                    <m:t>5</m:t>
                   </m:r>
                 </m:e>
               </m:eqArr>
@@ -16251,13 +15977,6 @@
           <w:rFonts w:eastAsiaTheme="minorEastAsia"/>
         </w:rPr>
       </w:pPr>
-    </w:p>
-    <w:p>
-      <w:pPr>
-        <w:rPr>
-          <w:rFonts w:eastAsiaTheme="minorEastAsia"/>
-        </w:rPr>
-      </w:pPr>
       <w:r>
         <w:rPr>
           <w:rFonts w:eastAsiaTheme="minorEastAsia"/>
@@ -16295,13 +16014,7 @@
         <w:rPr>
           <w:rFonts w:eastAsiaTheme="minorEastAsia"/>
         </w:rPr>
-        <w:t xml:space="preserve">Round </w:t>
-      </w:r>
-      <w:r>
-        <w:rPr>
-          <w:rFonts w:eastAsiaTheme="minorEastAsia"/>
-        </w:rPr>
-        <w:t>8</w:t>
+        <w:t>Round 8</w:t>
       </w:r>
     </w:p>
     <w:p>
@@ -16534,7 +16247,7 @@
                           <w:rPr>
                             <w:rFonts w:ascii="Cambria Math" w:hAnsi="Cambria Math" w:cs="Arial"/>
                           </w:rPr>
-                          <m:t>2</m:t>
+                          <m:t>-3</m:t>
                         </m:r>
                       </m:e>
                     </m:mr>
@@ -16555,7 +16268,7 @@
                     <w:rPr>
                       <w:rFonts w:ascii="Cambria Math" w:hAnsi="Cambria Math" w:cs="Arial"/>
                     </w:rPr>
-                    <m:t>13</m:t>
+                    <m:t>15</m:t>
                   </m:r>
                 </m:e>
               </m:eqArr>
@@ -16714,13 +16427,7 @@
                           <w:rPr>
                             <w:rFonts w:ascii="Cambria Math" w:hAnsi="Cambria Math" w:cs="Arial"/>
                           </w:rPr>
-                          <m:t>-</m:t>
-                        </m:r>
-                        <m:r>
-                          <w:rPr>
-                            <w:rFonts w:ascii="Cambria Math" w:hAnsi="Cambria Math" w:cs="Arial"/>
-                          </w:rPr>
-                          <m:t>2</m:t>
+                          <m:t>-2</m:t>
                         </m:r>
                       </m:e>
                     </m:mr>
@@ -16730,7 +16437,7 @@
                           <w:rPr>
                             <w:rFonts w:ascii="Cambria Math" w:hAnsi="Cambria Math" w:cs="Arial"/>
                           </w:rPr>
-                          <m:t>2</m:t>
+                          <m:t>-3</m:t>
                         </m:r>
                       </m:e>
                     </m:mr>
@@ -16740,13 +16447,7 @@
                           <w:rPr>
                             <w:rFonts w:ascii="Cambria Math" w:hAnsi="Cambria Math" w:cs="Arial"/>
                           </w:rPr>
-                          <m:t>-</m:t>
-                        </m:r>
-                        <m:r>
-                          <w:rPr>
-                            <w:rFonts w:ascii="Cambria Math" w:hAnsi="Cambria Math" w:cs="Arial"/>
-                          </w:rPr>
-                          <m:t>11</m:t>
+                          <m:t>-11</m:t>
                         </m:r>
                       </m:e>
                     </m:mr>
@@ -16757,7 +16458,7 @@
                     <w:rPr>
                       <w:rFonts w:ascii="Cambria Math" w:hAnsi="Cambria Math" w:cs="Arial"/>
                     </w:rPr>
-                    <m:t>5</m:t>
+                    <m:t>7</m:t>
                   </m:r>
                 </m:e>
               </m:eqArr>
@@ -16804,13 +16505,8 @@
           <w:numId w:val="3"/>
         </w:numPr>
       </w:pPr>
-      <w:proofErr w:type="spellStart"/>
-      <w:r>
-        <w:t>Djikstra’s</w:t>
-      </w:r>
-      <w:proofErr w:type="spellEnd"/>
-      <w:r>
-        <w:t xml:space="preserve"> algorithm, A* algorithm, greedy best-first search</w:t>
+      <w:r>
+        <w:t>Djikstra’s algorithm, A* algorithm, greedy best-first search</w:t>
       </w:r>
     </w:p>
     <w:p>
@@ -16909,15 +16605,7 @@
     <w:p/>
     <w:p>
       <w:r>
-        <w:t xml:space="preserve">This exam will be comprehensive-I recommend working through the problems from this guide and from the previous review guide on the course website.  The </w:t>
-      </w:r>
-      <w:proofErr w:type="spellStart"/>
-      <w:r>
-        <w:t>homeworks</w:t>
-      </w:r>
-      <w:proofErr w:type="spellEnd"/>
-      <w:r>
-        <w:t xml:space="preserve"> (and homework solutions) should also be very helpful in preparing for this exam.</w:t>
+        <w:t>This exam will be comprehensive-I recommend working through the problems from this guide and from the previous review guide on the course website.  The homeworks (and homework solutions) should also be very helpful in preparing for this exam.</w:t>
       </w:r>
     </w:p>
     <w:p/>
@@ -17764,6 +17452,16 @@
       <w:contextualSpacing/>
     </w:pPr>
   </w:style>
+  <w:style w:type="character" w:styleId="PlaceholderText">
+    <w:name w:val="Placeholder Text"/>
+    <w:basedOn w:val="DefaultParagraphFont"/>
+    <w:uiPriority w:val="99"/>
+    <w:semiHidden/>
+    <w:rsid w:val="000C5B0B"/>
+    <w:rPr>
+      <w:color w:val="666666"/>
+    </w:rPr>
+  </w:style>
 </w:styles>
 </file>
 

--- a/lectures/review/f24FinalReviewSolsAI.docx
+++ b/lectures/review/f24FinalReviewSolsAI.docx
@@ -123,7 +123,13 @@
     </w:p>
     <w:p>
       <w:r>
-        <w:t>Create and fill out a q-learning table (with three rounds) for this game, using the same approach as we used in class.</w:t>
+        <w:t xml:space="preserve">Create and fill out a </w:t>
+      </w:r>
+      <w:r>
+        <w:t>value learning</w:t>
+      </w:r>
+      <w:r>
+        <w:t xml:space="preserve"> table (with three rounds) for this game, using the same approach as we used in class.</w:t>
       </w:r>
       <w:r>
         <w:t xml:space="preserve">  Use a value of .9 for </w:t>
@@ -2241,13 +2247,7 @@
                       <w:rPr>
                         <w:rFonts w:ascii="Cambria Math" w:hAnsi="Cambria Math"/>
                       </w:rPr>
-                      <m:t>.</m:t>
-                    </m:r>
-                    <m:r>
-                      <w:rPr>
-                        <w:rFonts w:ascii="Cambria Math" w:hAnsi="Cambria Math"/>
-                      </w:rPr>
-                      <m:t>8</m:t>
+                      <m:t>.8</m:t>
                     </m:r>
                   </m:e>
                 </m:mr>
@@ -2303,16 +2303,7 @@
             <w:rPr>
               <w:rFonts w:ascii="Cambria Math" w:hAnsi="Cambria Math"/>
             </w:rPr>
-            <m:t xml:space="preserve">= </m:t>
-          </m:r>
-          <m:r>
-            <m:rPr>
-              <m:sty m:val="b"/>
-            </m:rPr>
-            <w:rPr>
-              <w:rFonts w:ascii="Cambria Math" w:hAnsi="Cambria Math"/>
-            </w:rPr>
-            <m:t>P</m:t>
+            <m:t>= P</m:t>
           </m:r>
           <m:d>
             <m:dPr>
@@ -2499,13 +2490,7 @@
                       <w:rPr>
                         <w:rFonts w:ascii="Cambria Math" w:hAnsi="Cambria Math"/>
                       </w:rPr>
-                      <m:t>.</m:t>
-                    </m:r>
-                    <m:r>
-                      <w:rPr>
-                        <w:rFonts w:ascii="Cambria Math" w:hAnsi="Cambria Math"/>
-                      </w:rPr>
-                      <m:t>2</m:t>
+                      <m:t>.2</m:t>
                     </m:r>
                   </m:e>
                 </m:mr>
@@ -2561,16 +2546,7 @@
             <w:rPr>
               <w:rFonts w:ascii="Cambria Math" w:hAnsi="Cambria Math"/>
             </w:rPr>
-            <m:t>=</m:t>
-          </m:r>
-          <m:r>
-            <m:rPr>
-              <m:sty m:val="b"/>
-            </m:rPr>
-            <w:rPr>
-              <w:rFonts w:ascii="Cambria Math" w:hAnsi="Cambria Math"/>
-            </w:rPr>
-            <m:t>P</m:t>
+            <m:t>=P</m:t>
           </m:r>
           <m:d>
             <m:dPr>
@@ -2757,13 +2733,7 @@
                       <w:rPr>
                         <w:rFonts w:ascii="Cambria Math" w:hAnsi="Cambria Math"/>
                       </w:rPr>
-                      <m:t>.</m:t>
-                    </m:r>
-                    <m:r>
-                      <w:rPr>
-                        <w:rFonts w:ascii="Cambria Math" w:hAnsi="Cambria Math"/>
-                      </w:rPr>
-                      <m:t>2</m:t>
+                      <m:t>.2</m:t>
                     </m:r>
                   </m:e>
                 </m:mr>
@@ -2819,16 +2789,7 @@
             <w:rPr>
               <w:rFonts w:ascii="Cambria Math" w:hAnsi="Cambria Math"/>
             </w:rPr>
-            <m:t>=</m:t>
-          </m:r>
-          <m:r>
-            <m:rPr>
-              <m:sty m:val="b"/>
-            </m:rPr>
-            <w:rPr>
-              <w:rFonts w:ascii="Cambria Math" w:hAnsi="Cambria Math"/>
-            </w:rPr>
-            <m:t>P</m:t>
+            <m:t>=P</m:t>
           </m:r>
           <m:d>
             <m:dPr>
@@ -2847,16 +2808,7 @@
                 <w:rPr>
                   <w:rFonts w:ascii="Cambria Math" w:hAnsi="Cambria Math"/>
                 </w:rPr>
-                <m:t xml:space="preserve">scones on </m:t>
-              </m:r>
-              <m:r>
-                <m:rPr>
-                  <m:sty m:val="b"/>
-                </m:rPr>
-                <w:rPr>
-                  <w:rFonts w:ascii="Cambria Math" w:hAnsi="Cambria Math"/>
-                </w:rPr>
-                <m:t>Thursday</m:t>
+                <m:t>scones on Thursday</m:t>
               </m:r>
             </m:e>
           </m:d>
@@ -3024,13 +2976,7 @@
                       <w:rPr>
                         <w:rFonts w:ascii="Cambria Math" w:hAnsi="Cambria Math"/>
                       </w:rPr>
-                      <m:t>.</m:t>
-                    </m:r>
-                    <m:r>
-                      <w:rPr>
-                        <w:rFonts w:ascii="Cambria Math" w:hAnsi="Cambria Math"/>
-                      </w:rPr>
-                      <m:t>8</m:t>
+                      <m:t>.8</m:t>
                     </m:r>
                   </m:e>
                 </m:mr>
@@ -3263,13 +3209,7 @@
                       <w:rPr>
                         <w:rFonts w:ascii="Cambria Math" w:hAnsi="Cambria Math"/>
                       </w:rPr>
-                      <m:t>.</m:t>
-                    </m:r>
-                    <m:r>
-                      <w:rPr>
-                        <w:rFonts w:ascii="Cambria Math" w:hAnsi="Cambria Math"/>
-                      </w:rPr>
-                      <m:t>8</m:t>
+                      <m:t>.8</m:t>
                     </m:r>
                   </m:e>
                 </m:mr>
@@ -3514,19 +3454,7 @@
                       <w:rPr>
                         <w:rFonts w:ascii="Cambria Math" w:hAnsi="Cambria Math"/>
                       </w:rPr>
-                      <m:t>.</m:t>
-                    </m:r>
-                    <m:r>
-                      <w:rPr>
-                        <w:rFonts w:ascii="Cambria Math" w:hAnsi="Cambria Math"/>
-                      </w:rPr>
-                      <m:t>9</m:t>
-                    </m:r>
-                    <m:r>
-                      <w:rPr>
-                        <w:rFonts w:ascii="Cambria Math" w:hAnsi="Cambria Math"/>
-                      </w:rPr>
-                      <m:t>5</m:t>
+                      <m:t>.95</m:t>
                     </m:r>
                   </m:e>
                   <m:e>
@@ -3552,13 +3480,7 @@
                       <w:rPr>
                         <w:rFonts w:ascii="Cambria Math" w:hAnsi="Cambria Math"/>
                       </w:rPr>
-                      <m:t>.</m:t>
-                    </m:r>
-                    <m:r>
-                      <w:rPr>
-                        <w:rFonts w:ascii="Cambria Math" w:hAnsi="Cambria Math"/>
-                      </w:rPr>
-                      <m:t>2</m:t>
+                      <m:t>.2</m:t>
                     </m:r>
                   </m:e>
                 </m:mr>
@@ -3759,19 +3681,7 @@
                       <w:rPr>
                         <w:rFonts w:ascii="Cambria Math" w:hAnsi="Cambria Math"/>
                       </w:rPr>
-                      <m:t>.</m:t>
-                    </m:r>
-                    <m:r>
-                      <w:rPr>
-                        <w:rFonts w:ascii="Cambria Math" w:hAnsi="Cambria Math"/>
-                      </w:rPr>
-                      <m:t>9</m:t>
-                    </m:r>
-                    <m:r>
-                      <w:rPr>
-                        <w:rFonts w:ascii="Cambria Math" w:hAnsi="Cambria Math"/>
-                      </w:rPr>
-                      <m:t>5</m:t>
+                      <m:t>.95</m:t>
                     </m:r>
                   </m:e>
                   <m:e>
@@ -4018,13 +3928,7 @@
                       <w:rPr>
                         <w:rFonts w:ascii="Cambria Math" w:hAnsi="Cambria Math"/>
                       </w:rPr>
-                      <m:t>.</m:t>
-                    </m:r>
-                    <m:r>
-                      <w:rPr>
-                        <w:rFonts w:ascii="Cambria Math" w:hAnsi="Cambria Math"/>
-                      </w:rPr>
-                      <m:t>8</m:t>
+                      <m:t>.8</m:t>
                     </m:r>
                   </m:e>
                 </m:mr>
@@ -15400,13 +15304,7 @@
                           <w:rPr>
                             <w:rFonts w:ascii="Cambria Math" w:hAnsi="Cambria Math" w:cs="Arial"/>
                           </w:rPr>
-                          <m:t>-</m:t>
-                        </m:r>
-                        <m:r>
-                          <w:rPr>
-                            <w:rFonts w:ascii="Cambria Math" w:hAnsi="Cambria Math" w:cs="Arial"/>
-                          </w:rPr>
-                          <m:t>2</m:t>
+                          <m:t>-2</m:t>
                         </m:r>
                       </m:e>
                     </m:mr>
@@ -15416,13 +15314,7 @@
                           <w:rPr>
                             <w:rFonts w:ascii="Cambria Math" w:hAnsi="Cambria Math" w:cs="Arial"/>
                           </w:rPr>
-                          <m:t>-</m:t>
-                        </m:r>
-                        <m:r>
-                          <w:rPr>
-                            <w:rFonts w:ascii="Cambria Math" w:hAnsi="Cambria Math" w:cs="Arial"/>
-                          </w:rPr>
-                          <m:t>7</m:t>
+                          <m:t>-7</m:t>
                         </m:r>
                       </m:e>
                     </m:mr>
@@ -15724,13 +15616,7 @@
                         <w:rPr>
                           <w:rFonts w:ascii="Cambria Math" w:hAnsi="Cambria Math" w:cs="Arial"/>
                         </w:rPr>
-                        <m:t>-</m:t>
-                      </m:r>
-                      <m:r>
-                        <w:rPr>
-                          <w:rFonts w:ascii="Cambria Math" w:hAnsi="Cambria Math" w:cs="Arial"/>
-                        </w:rPr>
-                        <m:t>7</m:t>
+                        <m:t>-7</m:t>
                       </m:r>
                     </m:e>
                   </m:eqArr>
@@ -15740,13 +15626,7 @@
                     <w:rPr>
                       <w:rFonts w:ascii="Cambria Math" w:hAnsi="Cambria Math" w:cs="Arial"/>
                     </w:rPr>
-                    <m:t>-</m:t>
-                  </m:r>
-                  <m:r>
-                    <w:rPr>
-                      <w:rFonts w:ascii="Cambria Math" w:hAnsi="Cambria Math" w:cs="Arial"/>
-                    </w:rPr>
-                    <m:t>7</m:t>
+                    <m:t>-7</m:t>
                   </m:r>
                   <m:ctrlPr>
                     <w:rPr>
@@ -15929,13 +15809,7 @@
                           <w:rPr>
                             <w:rFonts w:ascii="Cambria Math" w:hAnsi="Cambria Math" w:cs="Arial"/>
                           </w:rPr>
-                          <m:t>-</m:t>
-                        </m:r>
-                        <m:r>
-                          <w:rPr>
-                            <w:rFonts w:ascii="Cambria Math" w:hAnsi="Cambria Math" w:cs="Arial"/>
-                          </w:rPr>
-                          <m:t>3</m:t>
+                          <m:t>-3</m:t>
                         </m:r>
                       </m:e>
                     </m:mr>
@@ -15956,13 +15830,7 @@
                     <w:rPr>
                       <w:rFonts w:ascii="Cambria Math" w:hAnsi="Cambria Math" w:cs="Arial"/>
                     </w:rPr>
-                    <m:t>1</m:t>
-                  </m:r>
-                  <m:r>
-                    <w:rPr>
-                      <w:rFonts w:ascii="Cambria Math" w:hAnsi="Cambria Math" w:cs="Arial"/>
-                    </w:rPr>
-                    <m:t>5</m:t>
+                    <m:t>15</m:t>
                   </m:r>
                 </m:e>
               </m:eqArr>
